--- a/TA/Proposal TA/Proposal v1.1.docx
+++ b/TA/Proposal TA/Proposal v1.1.docx
@@ -17,6 +17,7 @@
       <w:sdtContent>
         <w:p>
           <w:pPr>
+            <w:ind w:firstLine="0"/>
             <w:jc w:val="center"/>
             <w:rPr>
               <w:rFonts w:cs="Times New Roman"/>
@@ -45,6 +46,7 @@
         </w:p>
         <w:p>
           <w:pPr>
+            <w:ind w:firstLine="0"/>
             <w:jc w:val="center"/>
             <w:rPr>
               <w:rFonts w:cs="Times New Roman"/>
@@ -86,6 +88,7 @@
         </w:p>
         <w:p>
           <w:pPr>
+            <w:ind w:firstLine="0"/>
             <w:jc w:val="center"/>
             <w:rPr>
               <w:rFonts w:cs="Times New Roman"/>
@@ -105,6 +108,7 @@
         <w:p>
           <w:pPr>
             <w:spacing w:line="240" w:lineRule="auto"/>
+            <w:ind w:firstLine="0"/>
             <w:jc w:val="center"/>
             <w:rPr>
               <w:rFonts w:cs="Times New Roman"/>
@@ -125,6 +129,7 @@
         </w:p>
         <w:p>
           <w:pPr>
+            <w:ind w:firstLine="0"/>
             <w:jc w:val="center"/>
             <w:rPr>
               <w:rFonts w:cs="Times New Roman"/>
@@ -138,9 +143,17 @@
             </w:rPr>
             <w:t>NIM. 12111</w:t>
           </w:r>
+          <w:r>
+            <w:rPr>
+              <w:rFonts w:cs="Times New Roman"/>
+              <w:szCs w:val="24"/>
+            </w:rPr>
+            <w:t>1362</w:t>
+          </w:r>
         </w:p>
         <w:p>
           <w:pPr>
+            <w:ind w:firstLine="0"/>
             <w:jc w:val="center"/>
             <w:rPr>
               <w:rFonts w:cs="Times New Roman"/>
@@ -161,6 +174,7 @@
         </w:p>
         <w:p>
           <w:pPr>
+            <w:ind w:firstLine="0"/>
             <w:jc w:val="center"/>
             <w:rPr>
               <w:rFonts w:cs="Times New Roman"/>
@@ -177,6 +191,7 @@
         </w:p>
         <w:p>
           <w:pPr>
+            <w:ind w:firstLine="0"/>
             <w:jc w:val="center"/>
             <w:rPr>
               <w:rFonts w:cs="Times New Roman"/>
@@ -197,6 +212,7 @@
         </w:p>
         <w:p>
           <w:pPr>
+            <w:ind w:firstLine="0"/>
             <w:jc w:val="center"/>
             <w:rPr>
               <w:rFonts w:cs="Times New Roman"/>
@@ -210,6 +226,13 @@
             </w:rPr>
             <w:t>NIM. 12111</w:t>
           </w:r>
+          <w:r>
+            <w:rPr>
+              <w:rFonts w:cs="Times New Roman"/>
+              <w:szCs w:val="24"/>
+            </w:rPr>
+            <w:t>1044</w:t>
+          </w:r>
         </w:p>
         <w:p>
           <w:pPr>
@@ -222,6 +245,7 @@
         </w:p>
         <w:p>
           <w:pPr>
+            <w:ind w:firstLine="0"/>
             <w:jc w:val="center"/>
             <w:rPr>
               <w:rFonts w:cs="Times New Roman"/>
@@ -256,6 +280,7 @@
         </w:p>
         <w:p>
           <w:pPr>
+            <w:ind w:firstLine="0"/>
             <w:jc w:val="center"/>
             <w:rPr>
               <w:rFonts w:cs="Times New Roman"/>
@@ -287,6 +312,15 @@
               <w:szCs w:val="24"/>
             </w:rPr>
           </w:pPr>
+        </w:p>
+        <w:p>
+          <w:pPr>
+            <w:ind w:firstLine="0"/>
+            <w:rPr>
+              <w:rFonts w:cs="Times New Roman"/>
+              <w:szCs w:val="24"/>
+            </w:rPr>
+          </w:pPr>
           <w:r>
             <w:rPr>
               <w:rFonts w:cs="Times New Roman"/>
@@ -296,13 +330,13 @@
             <mc:AlternateContent>
               <mc:Choice Requires="wps">
                 <w:drawing>
-                  <wp:anchor distT="0" distB="0" distL="114300" distR="114300" simplePos="0" relativeHeight="251659264" behindDoc="0" locked="0" layoutInCell="1" allowOverlap="1" wp14:anchorId="416805B6" wp14:editId="4EAFE8B7">
+                  <wp:anchor distT="0" distB="0" distL="114300" distR="114300" simplePos="0" relativeHeight="251659264" behindDoc="0" locked="0" layoutInCell="1" allowOverlap="1" wp14:anchorId="46249B95" wp14:editId="0571703C">
                     <wp:simplePos x="0" y="0"/>
                     <wp:positionH relativeFrom="column">
-                      <wp:posOffset>427990</wp:posOffset>
+                      <wp:posOffset>332050</wp:posOffset>
                     </wp:positionH>
                     <wp:positionV relativeFrom="paragraph">
-                      <wp:posOffset>181719</wp:posOffset>
+                      <wp:posOffset>210185</wp:posOffset>
                     </wp:positionV>
                     <wp:extent cx="1620000" cy="0"/>
                     <wp:effectExtent l="38100" t="38100" r="75565" b="95250"/>
@@ -352,7 +386,7 @@
               </mc:Choice>
               <mc:Fallback>
                 <w:pict>
-                  <v:line w14:anchorId="52EA2ECA" id="Straight Connector 3" o:spid="_x0000_s1026" style="position:absolute;flip:y;z-index:251659264;visibility:visible;mso-wrap-style:square;mso-width-percent:0;mso-height-percent:0;mso-wrap-distance-left:9pt;mso-wrap-distance-top:0;mso-wrap-distance-right:9pt;mso-wrap-distance-bottom:0;mso-position-horizontal:absolute;mso-position-horizontal-relative:text;mso-position-vertical:absolute;mso-position-vertical-relative:text;mso-width-percent:0;mso-height-percent:0;mso-width-relative:margin;mso-height-relative:margin" from="33.7pt,14.3pt" to="161.25pt,14.3pt" o:gfxdata="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" strokecolor="black [3200]" strokeweight="2pt">
+                  <v:line w14:anchorId="4566DC74" id="Straight Connector 3" o:spid="_x0000_s1026" style="position:absolute;flip:y;z-index:251659264;visibility:visible;mso-wrap-style:square;mso-width-percent:0;mso-height-percent:0;mso-wrap-distance-left:9pt;mso-wrap-distance-top:0;mso-wrap-distance-right:9pt;mso-wrap-distance-bottom:0;mso-position-horizontal:absolute;mso-position-horizontal-relative:text;mso-position-vertical:absolute;mso-position-vertical-relative:text;mso-width-percent:0;mso-height-percent:0;mso-width-relative:margin;mso-height-relative:margin" from="26.15pt,16.55pt" to="153.7pt,16.55pt" o:gfxdata="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" strokecolor="black [3200]" strokeweight="2pt">
                     <v:shadow on="t" color="black" opacity="24903f" origin=",.5" offset="0,.55556mm"/>
                   </v:line>
                 </w:pict>
@@ -362,6 +396,7 @@
         </w:p>
         <w:p>
           <w:pPr>
+            <w:ind w:firstLine="0"/>
             <w:jc w:val="center"/>
             <w:rPr>
               <w:rFonts w:cs="Times New Roman"/>
@@ -387,6 +422,15 @@
         </w:p>
         <w:p>
           <w:pPr>
+            <w:rPr>
+              <w:rFonts w:cs="Times New Roman"/>
+              <w:szCs w:val="24"/>
+            </w:rPr>
+          </w:pPr>
+        </w:p>
+        <w:p>
+          <w:pPr>
+            <w:ind w:firstLine="0"/>
             <w:jc w:val="center"/>
             <w:rPr>
               <w:rFonts w:cs="Times New Roman"/>
@@ -411,13 +455,13 @@
             <mc:AlternateContent>
               <mc:Choice Requires="wps">
                 <w:drawing>
-                  <wp:anchor distT="0" distB="0" distL="114300" distR="114300" simplePos="0" relativeHeight="251661312" behindDoc="0" locked="0" layoutInCell="1" allowOverlap="1" wp14:anchorId="4D7F86E7" wp14:editId="30671E44">
+                  <wp:anchor distT="0" distB="0" distL="114300" distR="114300" simplePos="0" relativeHeight="251661312" behindDoc="0" locked="0" layoutInCell="1" allowOverlap="1" wp14:anchorId="6BEB5DC0" wp14:editId="3F78722E">
                     <wp:simplePos x="0" y="0"/>
                     <wp:positionH relativeFrom="column">
-                      <wp:posOffset>475615</wp:posOffset>
+                      <wp:posOffset>306926</wp:posOffset>
                     </wp:positionH>
                     <wp:positionV relativeFrom="paragraph">
-                      <wp:posOffset>190609</wp:posOffset>
+                      <wp:posOffset>209550</wp:posOffset>
                     </wp:positionV>
                     <wp:extent cx="1619885" cy="0"/>
                     <wp:effectExtent l="38100" t="38100" r="75565" b="95250"/>
@@ -467,12 +511,101 @@
               </mc:Choice>
               <mc:Fallback>
                 <w:pict>
-                  <v:line w14:anchorId="689E244E" id="Straight Connector 4" o:spid="_x0000_s1026" style="position:absolute;flip:y;z-index:251661312;visibility:visible;mso-wrap-style:square;mso-width-percent:0;mso-height-percent:0;mso-wrap-distance-left:9pt;mso-wrap-distance-top:0;mso-wrap-distance-right:9pt;mso-wrap-distance-bottom:0;mso-position-horizontal:absolute;mso-position-horizontal-relative:text;mso-position-vertical:absolute;mso-position-vertical-relative:text;mso-width-percent:0;mso-height-percent:0;mso-width-relative:margin;mso-height-relative:margin" from="37.45pt,15pt" to="165pt,15pt" o:gfxdata="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" strokecolor="black [3200]" strokeweight="2pt">
+                  <v:line w14:anchorId="5C21E01D" id="Straight Connector 4" o:spid="_x0000_s1026" style="position:absolute;flip:y;z-index:251661312;visibility:visible;mso-wrap-style:square;mso-width-percent:0;mso-height-percent:0;mso-wrap-distance-left:9pt;mso-wrap-distance-top:0;mso-wrap-distance-right:9pt;mso-wrap-distance-bottom:0;mso-position-horizontal:absolute;mso-position-horizontal-relative:text;mso-position-vertical:absolute;mso-position-vertical-relative:text;mso-width-percent:0;mso-height-percent:0;mso-width-relative:margin;mso-height-relative:margin" from="24.15pt,16.5pt" to="151.7pt,16.5pt" o:gfxdata="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" strokecolor="black [3200]" strokeweight="2pt">
                     <v:shadow on="t" color="black" opacity="24903f" origin=",.5" offset="0,.55556mm"/>
                   </v:line>
                 </w:pict>
               </mc:Fallback>
             </mc:AlternateContent>
+          </w:r>
+          <w:r>
+            <w:rPr>
+              <w:rFonts w:cs="Times New Roman"/>
+              <w:szCs w:val="24"/>
+            </w:rPr>
+            <w:t xml:space="preserve"> </w:t>
+          </w:r>
+        </w:p>
+        <w:p>
+          <w:pPr>
+            <w:ind w:firstLine="0"/>
+            <w:rPr>
+              <w:rFonts w:cs="Times New Roman"/>
+              <w:b/>
+              <w:szCs w:val="24"/>
+            </w:rPr>
+          </w:pPr>
+          <w:r>
+            <w:rPr>
+              <w:rFonts w:cs="Times New Roman"/>
+              <w:b/>
+              <w:szCs w:val="24"/>
+              <w:shd w:val="clear" w:color="auto" w:fill="FFFFFF"/>
+            </w:rPr>
+            <w:lastRenderedPageBreak/>
+            <w:t xml:space="preserve">      </w:t>
+          </w:r>
+          <w:r>
+            <w:rPr>
+              <w:rFonts w:cs="Times New Roman"/>
+              <w:b/>
+              <w:szCs w:val="24"/>
+              <w:shd w:val="clear" w:color="auto" w:fill="FFFFFF"/>
+            </w:rPr>
+            <w:t>Dr. Pahala Sirait, S.T., M.Kom</w:t>
+          </w:r>
+          <w:r>
+            <w:rPr>
+              <w:rFonts w:cs="Times New Roman"/>
+              <w:szCs w:val="24"/>
+              <w:shd w:val="clear" w:color="auto" w:fill="FFFFFF"/>
+            </w:rPr>
+            <w:t>.</w:t>
+          </w:r>
+          <w:r>
+            <w:rPr>
+              <w:rFonts w:cs="Times New Roman"/>
+              <w:szCs w:val="24"/>
+              <w:shd w:val="clear" w:color="auto" w:fill="FFFFFF"/>
+            </w:rPr>
+            <w:t xml:space="preserve"> </w:t>
+          </w:r>
+          <w:r>
+            <w:rPr>
+              <w:rFonts w:cs="Times New Roman"/>
+              <w:szCs w:val="24"/>
+              <w:shd w:val="clear" w:color="auto" w:fill="FFFFFF"/>
+            </w:rPr>
+            <w:tab/>
+          </w:r>
+          <w:r>
+            <w:rPr>
+              <w:rFonts w:cs="Times New Roman"/>
+              <w:b/>
+              <w:szCs w:val="24"/>
+              <w:shd w:val="clear" w:color="auto" w:fill="FFFFFF"/>
+            </w:rPr>
+            <w:t>Sunario Megawan, S.Kom.</w:t>
+          </w:r>
+          <w:proofErr w:type="gramStart"/>
+          <w:r>
+            <w:rPr>
+              <w:rFonts w:cs="Times New Roman"/>
+              <w:b/>
+              <w:szCs w:val="24"/>
+              <w:shd w:val="clear" w:color="auto" w:fill="FFFFFF"/>
+            </w:rPr>
+            <w:t>,M.kom</w:t>
+          </w:r>
+          <w:proofErr w:type="gramEnd"/>
+          <w:r>
+            <w:rPr>
+              <w:rFonts w:cs="Times New Roman"/>
+              <w:b/>
+              <w:szCs w:val="24"/>
+              <w:shd w:val="clear" w:color="auto" w:fill="FFFFFF"/>
+            </w:rPr>
+            <w:t>.</w:t>
           </w:r>
         </w:p>
         <w:p>
@@ -487,16 +620,7 @@
         </w:p>
         <w:p>
           <w:pPr>
-            <w:rPr>
-              <w:rFonts w:cs="Times New Roman"/>
-              <w:b/>
-              <w:sz w:val="28"/>
-              <w:szCs w:val="28"/>
-            </w:rPr>
-          </w:pPr>
-        </w:p>
-        <w:p>
-          <w:pPr>
+            <w:ind w:firstLine="0"/>
             <w:jc w:val="center"/>
             <w:rPr>
               <w:rFonts w:cs="Times New Roman"/>
@@ -517,6 +641,7 @@
         </w:p>
         <w:p>
           <w:pPr>
+            <w:ind w:firstLine="0"/>
             <w:jc w:val="center"/>
             <w:rPr>
               <w:rFonts w:cs="Times New Roman"/>
@@ -530,11 +655,28 @@
               <w:b/>
               <w:szCs w:val="24"/>
             </w:rPr>
-            <w:t>SEKOLAH TINGGI MANAJEMEN INFORMATIKA DAN KOMPUTER</w:t>
+            <w:t xml:space="preserve">SEKOLAH TINGGI MANAJEMEN INFORMATIKA DAN </w:t>
+          </w:r>
+          <w:r>
+            <w:rPr>
+              <w:rFonts w:cs="Times New Roman"/>
+              <w:b/>
+              <w:szCs w:val="24"/>
+            </w:rPr>
+            <w:softHyphen/>
+          </w:r>
+          <w:r>
+            <w:rPr>
+              <w:rFonts w:cs="Times New Roman"/>
+              <w:b/>
+              <w:szCs w:val="24"/>
+            </w:rPr>
+            <w:t>KOMPUTER</w:t>
           </w:r>
         </w:p>
         <w:p>
           <w:pPr>
+            <w:ind w:firstLine="0"/>
             <w:jc w:val="center"/>
             <w:rPr>
               <w:rFonts w:cs="Times New Roman"/>
@@ -553,6 +695,7 @@
         </w:p>
         <w:p>
           <w:pPr>
+            <w:ind w:firstLine="0"/>
             <w:jc w:val="center"/>
             <w:rPr>
               <w:rFonts w:cs="Times New Roman"/>
@@ -571,6 +714,7 @@
         </w:p>
         <w:p>
           <w:pPr>
+            <w:ind w:firstLine="0"/>
             <w:jc w:val="center"/>
             <w:rPr>
               <w:rFonts w:eastAsiaTheme="majorEastAsia" w:cs="Times New Roman"/>
@@ -762,7 +906,15 @@
         <w:rPr>
           <w:szCs w:val="24"/>
         </w:rPr>
-        <w:t xml:space="preserve">Plagiatrisme memiliki beberapa teknik, teknik yang paling tinggi dan sangat sulit untuk mengenali bahwa karya tersebut merupakan hasil dari plagiat atau bukan, tipe ini adalah teknik paraphrase. Paraphrase adalah suatu teknik pengubahan struktur atau susunan kalimat menjadi tidak </w:t>
+        <w:t xml:space="preserve">Plagiatrisme memiliki beberapa teknik, teknik yang paling tinggi dan sangat sulit untuk mengenali bahwa karya tersebut merupakan hasil dari plagiat atau </w:t>
+      </w:r>
+      <w:bookmarkStart w:id="0" w:name="_GoBack"/>
+      <w:bookmarkEnd w:id="0"/>
+      <w:r>
+        <w:rPr>
+          <w:szCs w:val="24"/>
+        </w:rPr>
+        <w:t xml:space="preserve">bukan, tipe ini adalah teknik paraphrase. Paraphrase adalah suatu teknik pengubahan struktur atau susunan kalimat menjadi tidak </w:t>
       </w:r>
       <w:proofErr w:type="gramStart"/>
       <w:r>
@@ -3407,19 +3559,7 @@
         <w:rPr>
           <w:rFonts w:cs="Times New Roman"/>
         </w:rPr>
-        <w:t xml:space="preserve">Mitchell, </w:t>
-      </w:r>
-      <w:r>
-        <w:rPr>
-          <w:rFonts w:cs="Times New Roman"/>
-        </w:rPr>
-        <w:t>Tom M.</w:t>
-      </w:r>
-      <w:r>
-        <w:rPr>
-          <w:rFonts w:cs="Times New Roman"/>
-        </w:rPr>
-        <w:t xml:space="preserve">dan </w:t>
+        <w:t xml:space="preserve">Mitchell, Tom M.dan </w:t>
       </w:r>
       <w:proofErr w:type="gramStart"/>
       <w:r>
@@ -3647,8 +3787,6 @@
           <w:rFonts w:cs="Times New Roman"/>
         </w:rPr>
       </w:pPr>
-      <w:bookmarkStart w:id="0" w:name="_GoBack"/>
-      <w:bookmarkEnd w:id="0"/>
     </w:p>
     <w:p>
       <w:pPr>
@@ -4643,7 +4781,7 @@
 <w:ftr xmlns:wpc="http://schemas.microsoft.com/office/word/2010/wordprocessingCanvas" xmlns:mc="http://schemas.openxmlformats.org/markup-compatibility/2006" xmlns:o="urn:schemas-microsoft-com:office:office" xmlns:r="http://schemas.openxmlformats.org/officeDocument/2006/relationships" xmlns:m="http://schemas.openxmlformats.org/officeDocument/2006/math" xmlns:v="urn:schemas-microsoft-com:vml" xmlns:wp14="http://schemas.microsoft.com/office/word/2010/wordprocessingDrawing" xmlns:wp="http://schemas.openxmlformats.org/drawingml/2006/wordprocessingDrawing" xmlns:w10="urn:schemas-microsoft-com:office:word" xmlns:w="http://schemas.openxmlformats.org/wordprocessingml/2006/main" xmlns:w14="http://schemas.microsoft.com/office/word/2010/wordml" xmlns:w15="http://schemas.microsoft.com/office/word/2012/wordml" xmlns:wpg="http://schemas.microsoft.com/office/word/2010/wordprocessingGroup" xmlns:wpi="http://schemas.microsoft.com/office/word/2010/wordprocessingInk" xmlns:wne="http://schemas.microsoft.com/office/word/2006/wordml" xmlns:wps="http://schemas.microsoft.com/office/word/2010/wordprocessingShape" mc:Ignorable="w14 w15 wp14">
   <w:sdt>
     <w:sdtPr>
-      <w:id w:val="2146000035"/>
+      <w:id w:val="-316420835"/>
       <w:docPartObj>
         <w:docPartGallery w:val="Page Numbers (Bottom of Page)"/>
         <w:docPartUnique/>
@@ -7122,530 +7260,6 @@
 </w:styles>
 </file>
 
-<file path=word/glossary/document.xml><?xml version="1.0" encoding="utf-8"?>
-<w:glossaryDocument xmlns:wpc="http://schemas.microsoft.com/office/word/2010/wordprocessingCanvas" xmlns:mc="http://schemas.openxmlformats.org/markup-compatibility/2006" xmlns:o="urn:schemas-microsoft-com:office:office" xmlns:r="http://schemas.openxmlformats.org/officeDocument/2006/relationships" xmlns:m="http://schemas.openxmlformats.org/officeDocument/2006/math" xmlns:v="urn:schemas-microsoft-com:vml" xmlns:wp14="http://schemas.microsoft.com/office/word/2010/wordprocessingDrawing" xmlns:wp="http://schemas.openxmlformats.org/drawingml/2006/wordprocessingDrawing" xmlns:w10="urn:schemas-microsoft-com:office:word" xmlns:w="http://schemas.openxmlformats.org/wordprocessingml/2006/main" xmlns:w14="http://schemas.microsoft.com/office/word/2010/wordml" xmlns:w15="http://schemas.microsoft.com/office/word/2012/wordml" xmlns:wpg="http://schemas.microsoft.com/office/word/2010/wordprocessingGroup" xmlns:wpi="http://schemas.microsoft.com/office/word/2010/wordprocessingInk" xmlns:wne="http://schemas.microsoft.com/office/word/2006/wordml" xmlns:wps="http://schemas.microsoft.com/office/word/2010/wordprocessingShape" mc:Ignorable="w14 w15 wp14"/>
-</file>
-
-<file path=word/glossary/fontTable.xml><?xml version="1.0" encoding="utf-8"?>
-<w:fonts xmlns:mc="http://schemas.openxmlformats.org/markup-compatibility/2006" xmlns:r="http://schemas.openxmlformats.org/officeDocument/2006/relationships" xmlns:w="http://schemas.openxmlformats.org/wordprocessingml/2006/main" xmlns:w14="http://schemas.microsoft.com/office/word/2010/wordml" xmlns:w15="http://schemas.microsoft.com/office/word/2012/wordml" mc:Ignorable="w14 w15">
-  <w:font w:name="Times New Roman">
-    <w:panose1 w:val="02020603050405020304"/>
-    <w:charset w:val="00"/>
-    <w:family w:val="roman"/>
-    <w:pitch w:val="variable"/>
-    <w:sig w:usb0="E0002EFF" w:usb1="C0007843" w:usb2="00000009" w:usb3="00000000" w:csb0="000001FF" w:csb1="00000000"/>
-  </w:font>
-  <w:font w:name="Calibri">
-    <w:panose1 w:val="020F0502020204030204"/>
-    <w:charset w:val="00"/>
-    <w:family w:val="swiss"/>
-    <w:pitch w:val="variable"/>
-    <w:sig w:usb0="E00002FF" w:usb1="4000ACFF" w:usb2="00000001" w:usb3="00000000" w:csb0="0000019F" w:csb1="00000000"/>
-  </w:font>
-  <w:font w:name="Cambria">
-    <w:panose1 w:val="02040503050406030204"/>
-    <w:charset w:val="00"/>
-    <w:family w:val="roman"/>
-    <w:pitch w:val="variable"/>
-    <w:sig w:usb0="E00002FF" w:usb1="400004FF" w:usb2="00000000" w:usb3="00000000" w:csb0="0000019F" w:csb1="00000000"/>
-  </w:font>
-  <w:font w:name="Cambria Math">
-    <w:panose1 w:val="02040503050406030204"/>
-    <w:charset w:val="00"/>
-    <w:family w:val="roman"/>
-    <w:pitch w:val="variable"/>
-    <w:sig w:usb0="E00002FF" w:usb1="420024FF" w:usb2="00000000" w:usb3="00000000" w:csb0="0000019F" w:csb1="00000000"/>
-  </w:font>
-  <w:font w:name="Calibri Light">
-    <w:panose1 w:val="020F0302020204030204"/>
-    <w:charset w:val="00"/>
-    <w:family w:val="swiss"/>
-    <w:pitch w:val="variable"/>
-    <w:sig w:usb0="A00002EF" w:usb1="4000207B" w:usb2="00000000" w:usb3="00000000" w:csb0="0000019F" w:csb1="00000000"/>
-  </w:font>
-</w:fonts>
-</file>
-
-<file path=word/glossary/settings.xml><?xml version="1.0" encoding="utf-8"?>
-<w:settings xmlns:mc="http://schemas.openxmlformats.org/markup-compatibility/2006" xmlns:o="urn:schemas-microsoft-com:office:office" xmlns:r="http://schemas.openxmlformats.org/officeDocument/2006/relationships" xmlns:m="http://schemas.openxmlformats.org/officeDocument/2006/math" xmlns:v="urn:schemas-microsoft-com:vml" xmlns:w10="urn:schemas-microsoft-com:office:word" xmlns:w="http://schemas.openxmlformats.org/wordprocessingml/2006/main" xmlns:w14="http://schemas.microsoft.com/office/word/2010/wordml" xmlns:w15="http://schemas.microsoft.com/office/word/2012/wordml" xmlns:sl="http://schemas.openxmlformats.org/schemaLibrary/2006/main" mc:Ignorable="w14 w15">
-  <w:view w:val="normal"/>
-  <w:defaultTabStop w:val="720"/>
-  <w:characterSpacingControl w:val="doNotCompress"/>
-  <w:compat>
-    <w:useFELayout/>
-    <w:compatSetting w:name="compatibilityMode" w:uri="http://schemas.microsoft.com/office/word" w:val="15"/>
-    <w:compatSetting w:name="overrideTableStyleFontSizeAndJustification" w:uri="http://schemas.microsoft.com/office/word" w:val="1"/>
-    <w:compatSetting w:name="enableOpenTypeFeatures" w:uri="http://schemas.microsoft.com/office/word" w:val="1"/>
-    <w:compatSetting w:name="doNotFlipMirrorIndents" w:uri="http://schemas.microsoft.com/office/word" w:val="1"/>
-    <w:compatSetting w:name="differentiateMultirowTableHeaders" w:uri="http://schemas.microsoft.com/office/word" w:val="1"/>
-  </w:compat>
-  <w:rsids>
-    <w:rsidRoot w:val="009A2E15"/>
-    <w:rsid w:val="009A2E15"/>
-    <w:rsid w:val="00C173CB"/>
-  </w:rsids>
-  <m:mathPr>
-    <m:mathFont m:val="Cambria Math"/>
-    <m:brkBin m:val="before"/>
-    <m:brkBinSub m:val="--"/>
-    <m:smallFrac m:val="0"/>
-    <m:dispDef/>
-    <m:lMargin m:val="0"/>
-    <m:rMargin m:val="0"/>
-    <m:defJc m:val="centerGroup"/>
-    <m:wrapIndent m:val="1440"/>
-    <m:intLim m:val="subSup"/>
-    <m:naryLim m:val="undOvr"/>
-  </m:mathPr>
-  <w:themeFontLang w:val="en-US"/>
-  <w:clrSchemeMapping w:bg1="light1" w:t1="dark1" w:bg2="light2" w:t2="dark2" w:accent1="accent1" w:accent2="accent2" w:accent3="accent3" w:accent4="accent4" w:accent5="accent5" w:accent6="accent6" w:hyperlink="hyperlink" w:followedHyperlink="followedHyperlink"/>
-  <w:decimalSymbol w:val="."/>
-  <w:listSeparator w:val=","/>
-  <w15:chartTrackingRefBased/>
-</w:settings>
-</file>
-
-<file path=word/glossary/styles.xml><?xml version="1.0" encoding="utf-8"?>
-<w:styles xmlns:mc="http://schemas.openxmlformats.org/markup-compatibility/2006" xmlns:r="http://schemas.openxmlformats.org/officeDocument/2006/relationships" xmlns:w="http://schemas.openxmlformats.org/wordprocessingml/2006/main" xmlns:w14="http://schemas.microsoft.com/office/word/2010/wordml" xmlns:w15="http://schemas.microsoft.com/office/word/2012/wordml" mc:Ignorable="w14 w15">
-  <w:docDefaults>
-    <w:rPrDefault>
-      <w:rPr>
-        <w:rFonts w:asciiTheme="minorHAnsi" w:eastAsiaTheme="minorEastAsia" w:hAnsiTheme="minorHAnsi" w:cstheme="minorBidi"/>
-        <w:sz w:val="22"/>
-        <w:szCs w:val="22"/>
-        <w:lang w:val="en-US" w:eastAsia="en-US" w:bidi="ar-SA"/>
-      </w:rPr>
-    </w:rPrDefault>
-    <w:pPrDefault>
-      <w:pPr>
-        <w:spacing w:after="160" w:line="259" w:lineRule="auto"/>
-      </w:pPr>
-    </w:pPrDefault>
-  </w:docDefaults>
-  <w:latentStyles w:defLockedState="0" w:defUIPriority="99" w:defSemiHidden="0" w:defUnhideWhenUsed="0" w:defQFormat="0" w:count="371">
-    <w:lsdException w:name="Normal" w:uiPriority="0" w:qFormat="1"/>
-    <w:lsdException w:name="heading 1" w:uiPriority="9" w:qFormat="1"/>
-    <w:lsdException w:name="heading 2" w:semiHidden="1" w:uiPriority="9" w:unhideWhenUsed="1" w:qFormat="1"/>
-    <w:lsdException w:name="heading 3" w:semiHidden="1" w:uiPriority="9" w:unhideWhenUsed="1" w:qFormat="1"/>
-    <w:lsdException w:name="heading 4" w:semiHidden="1" w:uiPriority="9" w:unhideWhenUsed="1" w:qFormat="1"/>
-    <w:lsdException w:name="heading 5" w:semiHidden="1" w:uiPriority="9" w:unhideWhenUsed="1" w:qFormat="1"/>
-    <w:lsdException w:name="heading 6" w:semiHidden="1" w:uiPriority="9" w:unhideWhenUsed="1" w:qFormat="1"/>
-    <w:lsdException w:name="heading 7" w:semiHidden="1" w:uiPriority="9" w:unhideWhenUsed="1" w:qFormat="1"/>
-    <w:lsdException w:name="heading 8" w:semiHidden="1" w:uiPriority="9" w:unhideWhenUsed="1" w:qFormat="1"/>
-    <w:lsdException w:name="heading 9" w:semiHidden="1" w:uiPriority="9" w:unhideWhenUsed="1" w:qFormat="1"/>
-    <w:lsdException w:name="index 1" w:semiHidden="1" w:unhideWhenUsed="1"/>
-    <w:lsdException w:name="index 2" w:semiHidden="1" w:unhideWhenUsed="1"/>
-    <w:lsdException w:name="index 3" w:semiHidden="1" w:unhideWhenUsed="1"/>
-    <w:lsdException w:name="index 4" w:semiHidden="1" w:unhideWhenUsed="1"/>
-    <w:lsdException w:name="index 5" w:semiHidden="1" w:unhideWhenUsed="1"/>
-    <w:lsdException w:name="index 6" w:semiHidden="1" w:unhideWhenUsed="1"/>
-    <w:lsdException w:name="index 7" w:semiHidden="1" w:unhideWhenUsed="1"/>
-    <w:lsdException w:name="index 8" w:semiHidden="1" w:unhideWhenUsed="1"/>
-    <w:lsdException w:name="index 9" w:semiHidden="1" w:unhideWhenUsed="1"/>
-    <w:lsdException w:name="toc 1" w:semiHidden="1" w:uiPriority="39" w:unhideWhenUsed="1"/>
-    <w:lsdException w:name="toc 2" w:semiHidden="1" w:uiPriority="39" w:unhideWhenUsed="1"/>
-    <w:lsdException w:name="toc 3" w:semiHidden="1" w:uiPriority="39" w:unhideWhenUsed="1"/>
-    <w:lsdException w:name="toc 4" w:semiHidden="1" w:uiPriority="39" w:unhideWhenUsed="1"/>
-    <w:lsdException w:name="toc 5" w:semiHidden="1" w:uiPriority="39" w:unhideWhenUsed="1"/>
-    <w:lsdException w:name="toc 6" w:semiHidden="1" w:uiPriority="39" w:unhideWhenUsed="1"/>
-    <w:lsdException w:name="toc 7" w:semiHidden="1" w:uiPriority="39" w:unhideWhenUsed="1"/>
-    <w:lsdException w:name="toc 8" w:semiHidden="1" w:uiPriority="39" w:unhideWhenUsed="1"/>
-    <w:lsdException w:name="toc 9" w:semiHidden="1" w:uiPriority="39" w:unhideWhenUsed="1"/>
-    <w:lsdException w:name="Normal Indent" w:semiHidden="1" w:unhideWhenUsed="1"/>
-    <w:lsdException w:name="footnote text" w:semiHidden="1" w:unhideWhenUsed="1"/>
-    <w:lsdException w:name="annotation text" w:semiHidden="1" w:unhideWhenUsed="1"/>
-    <w:lsdException w:name="header" w:semiHidden="1" w:unhideWhenUsed="1"/>
-    <w:lsdException w:name="footer" w:semiHidden="1" w:unhideWhenUsed="1"/>
-    <w:lsdException w:name="index heading" w:semiHidden="1" w:unhideWhenUsed="1"/>
-    <w:lsdException w:name="caption" w:semiHidden="1" w:uiPriority="35" w:unhideWhenUsed="1" w:qFormat="1"/>
-    <w:lsdException w:name="table of figures" w:semiHidden="1" w:unhideWhenUsed="1"/>
-    <w:lsdException w:name="envelope address" w:semiHidden="1" w:unhideWhenUsed="1"/>
-    <w:lsdException w:name="envelope return" w:semiHidden="1" w:unhideWhenUsed="1"/>
-    <w:lsdException w:name="footnote reference" w:semiHidden="1" w:unhideWhenUsed="1"/>
-    <w:lsdException w:name="annotation reference" w:semiHidden="1" w:unhideWhenUsed="1"/>
-    <w:lsdException w:name="line number" w:semiHidden="1" w:unhideWhenUsed="1"/>
-    <w:lsdException w:name="page number" w:semiHidden="1" w:unhideWhenUsed="1"/>
-    <w:lsdException w:name="endnote reference" w:semiHidden="1" w:unhideWhenUsed="1"/>
-    <w:lsdException w:name="endnote text" w:semiHidden="1" w:unhideWhenUsed="1"/>
-    <w:lsdException w:name="table of authorities" w:semiHidden="1" w:unhideWhenUsed="1"/>
-    <w:lsdException w:name="macro" w:semiHidden="1" w:unhideWhenUsed="1"/>
-    <w:lsdException w:name="toa heading" w:semiHidden="1" w:unhideWhenUsed="1"/>
-    <w:lsdException w:name="List" w:semiHidden="1" w:unhideWhenUsed="1"/>
-    <w:lsdException w:name="List Bullet" w:semiHidden="1" w:unhideWhenUsed="1"/>
-    <w:lsdException w:name="List Number" w:semiHidden="1" w:unhideWhenUsed="1"/>
-    <w:lsdException w:name="List 2" w:semiHidden="1" w:unhideWhenUsed="1"/>
-    <w:lsdException w:name="List 3" w:semiHidden="1" w:unhideWhenUsed="1"/>
-    <w:lsdException w:name="List 4" w:semiHidden="1" w:unhideWhenUsed="1"/>
-    <w:lsdException w:name="List 5" w:semiHidden="1" w:unhideWhenUsed="1"/>
-    <w:lsdException w:name="List Bullet 2" w:semiHidden="1" w:unhideWhenUsed="1"/>
-    <w:lsdException w:name="List Bullet 3" w:semiHidden="1" w:unhideWhenUsed="1"/>
-    <w:lsdException w:name="List Bullet 4" w:semiHidden="1" w:unhideWhenUsed="1"/>
-    <w:lsdException w:name="List Bullet 5" w:semiHidden="1" w:unhideWhenUsed="1"/>
-    <w:lsdException w:name="List Number 2" w:semiHidden="1" w:unhideWhenUsed="1"/>
-    <w:lsdException w:name="List Number 3" w:semiHidden="1" w:unhideWhenUsed="1"/>
-    <w:lsdException w:name="List Number 4" w:semiHidden="1" w:unhideWhenUsed="1"/>
-    <w:lsdException w:name="List Number 5" w:semiHidden="1" w:unhideWhenUsed="1"/>
-    <w:lsdException w:name="Title" w:uiPriority="10" w:qFormat="1"/>
-    <w:lsdException w:name="Closing" w:semiHidden="1" w:unhideWhenUsed="1"/>
-    <w:lsdException w:name="Signature" w:semiHidden="1" w:unhideWhenUsed="1"/>
-    <w:lsdException w:name="Default Paragraph Font" w:semiHidden="1" w:uiPriority="1" w:unhideWhenUsed="1"/>
-    <w:lsdException w:name="Body Text" w:semiHidden="1" w:unhideWhenUsed="1"/>
-    <w:lsdException w:name="Body Text Indent" w:semiHidden="1" w:unhideWhenUsed="1"/>
-    <w:lsdException w:name="List Continue" w:semiHidden="1" w:unhideWhenUsed="1"/>
-    <w:lsdException w:name="List Continue 2" w:semiHidden="1" w:unhideWhenUsed="1"/>
-    <w:lsdException w:name="List Continue 3" w:semiHidden="1" w:unhideWhenUsed="1"/>
-    <w:lsdException w:name="List Continue 4" w:semiHidden="1" w:unhideWhenUsed="1"/>
-    <w:lsdException w:name="List Continue 5" w:semiHidden="1" w:unhideWhenUsed="1"/>
-    <w:lsdException w:name="Message Header" w:semiHidden="1" w:unhideWhenUsed="1"/>
-    <w:lsdException w:name="Subtitle" w:uiPriority="11" w:qFormat="1"/>
-    <w:lsdException w:name="Salutation" w:semiHidden="1" w:unhideWhenUsed="1"/>
-    <w:lsdException w:name="Date" w:semiHidden="1" w:unhideWhenUsed="1"/>
-    <w:lsdException w:name="Body Text First Indent" w:semiHidden="1" w:unhideWhenUsed="1"/>
-    <w:lsdException w:name="Body Text First Indent 2" w:semiHidden="1" w:unhideWhenUsed="1"/>
-    <w:lsdException w:name="Note Heading" w:semiHidden="1" w:unhideWhenUsed="1"/>
-    <w:lsdException w:name="Body Text 2" w:semiHidden="1" w:unhideWhenUsed="1"/>
-    <w:lsdException w:name="Body Text 3" w:semiHidden="1" w:unhideWhenUsed="1"/>
-    <w:lsdException w:name="Body Text Indent 2" w:semiHidden="1" w:unhideWhenUsed="1"/>
-    <w:lsdException w:name="Body Text Indent 3" w:semiHidden="1" w:unhideWhenUsed="1"/>
-    <w:lsdException w:name="Block Text" w:semiHidden="1" w:unhideWhenUsed="1"/>
-    <w:lsdException w:name="Hyperlink" w:semiHidden="1" w:unhideWhenUsed="1"/>
-    <w:lsdException w:name="FollowedHyperlink" w:semiHidden="1" w:unhideWhenUsed="1"/>
-    <w:lsdException w:name="Strong" w:uiPriority="22" w:qFormat="1"/>
-    <w:lsdException w:name="Emphasis" w:uiPriority="20" w:qFormat="1"/>
-    <w:lsdException w:name="Document Map" w:semiHidden="1" w:unhideWhenUsed="1"/>
-    <w:lsdException w:name="Plain Text" w:semiHidden="1" w:unhideWhenUsed="1"/>
-    <w:lsdException w:name="E-mail Signature" w:semiHidden="1" w:unhideWhenUsed="1"/>
-    <w:lsdException w:name="HTML Top of Form" w:semiHidden="1" w:unhideWhenUsed="1"/>
-    <w:lsdException w:name="HTML Bottom of Form" w:semiHidden="1" w:unhideWhenUsed="1"/>
-    <w:lsdException w:name="Normal (Web)" w:semiHidden="1" w:unhideWhenUsed="1"/>
-    <w:lsdException w:name="HTML Acronym" w:semiHidden="1" w:unhideWhenUsed="1"/>
-    <w:lsdException w:name="HTML Address" w:semiHidden="1" w:unhideWhenUsed="1"/>
-    <w:lsdException w:name="HTML Cite" w:semiHidden="1" w:unhideWhenUsed="1"/>
-    <w:lsdException w:name="HTML Code" w:semiHidden="1" w:unhideWhenUsed="1"/>
-    <w:lsdException w:name="HTML Definition" w:semiHidden="1" w:unhideWhenUsed="1"/>
-    <w:lsdException w:name="HTML Keyboard" w:semiHidden="1" w:unhideWhenUsed="1"/>
-    <w:lsdException w:name="HTML Preformatted" w:semiHidden="1" w:unhideWhenUsed="1"/>
-    <w:lsdException w:name="HTML Sample" w:semiHidden="1" w:unhideWhenUsed="1"/>
-    <w:lsdException w:name="HTML Typewriter" w:semiHidden="1" w:unhideWhenUsed="1"/>
-    <w:lsdException w:name="HTML Variable" w:semiHidden="1" w:unhideWhenUsed="1"/>
-    <w:lsdException w:name="Normal Table" w:semiHidden="1" w:unhideWhenUsed="1"/>
-    <w:lsdException w:name="annotation subject" w:semiHidden="1" w:unhideWhenUsed="1"/>
-    <w:lsdException w:name="No List" w:semiHidden="1" w:unhideWhenUsed="1"/>
-    <w:lsdException w:name="Outline List 1" w:semiHidden="1" w:unhideWhenUsed="1"/>
-    <w:lsdException w:name="Outline List 2" w:semiHidden="1" w:unhideWhenUsed="1"/>
-    <w:lsdException w:name="Outline List 3" w:semiHidden="1" w:unhideWhenUsed="1"/>
-    <w:lsdException w:name="Table Simple 1" w:semiHidden="1" w:unhideWhenUsed="1"/>
-    <w:lsdException w:name="Table Simple 2" w:semiHidden="1" w:unhideWhenUsed="1"/>
-    <w:lsdException w:name="Table Simple 3" w:semiHidden="1" w:unhideWhenUsed="1"/>
-    <w:lsdException w:name="Table Classic 1" w:semiHidden="1" w:unhideWhenUsed="1"/>
-    <w:lsdException w:name="Table Classic 2" w:semiHidden="1" w:unhideWhenUsed="1"/>
-    <w:lsdException w:name="Table Classic 3" w:semiHidden="1" w:unhideWhenUsed="1"/>
-    <w:lsdException w:name="Table Classic 4" w:semiHidden="1" w:unhideWhenUsed="1"/>
-    <w:lsdException w:name="Table Colorful 1" w:semiHidden="1" w:unhideWhenUsed="1"/>
-    <w:lsdException w:name="Table Colorful 2" w:semiHidden="1" w:unhideWhenUsed="1"/>
-    <w:lsdException w:name="Table Colorful 3" w:semiHidden="1" w:unhideWhenUsed="1"/>
-    <w:lsdException w:name="Table Columns 1" w:semiHidden="1" w:unhideWhenUsed="1"/>
-    <w:lsdException w:name="Table Columns 2" w:semiHidden="1" w:unhideWhenUsed="1"/>
-    <w:lsdException w:name="Table Columns 3" w:semiHidden="1" w:unhideWhenUsed="1"/>
-    <w:lsdException w:name="Table Columns 4" w:semiHidden="1" w:unhideWhenUsed="1"/>
-    <w:lsdException w:name="Table Columns 5" w:semiHidden="1" w:unhideWhenUsed="1"/>
-    <w:lsdException w:name="Table Grid 1" w:semiHidden="1" w:unhideWhenUsed="1"/>
-    <w:lsdException w:name="Table Grid 2" w:semiHidden="1" w:unhideWhenUsed="1"/>
-    <w:lsdException w:name="Table Grid 3" w:semiHidden="1" w:unhideWhenUsed="1"/>
-    <w:lsdException w:name="Table Grid 4" w:semiHidden="1" w:unhideWhenUsed="1"/>
-    <w:lsdException w:name="Table Grid 5" w:semiHidden="1" w:unhideWhenUsed="1"/>
-    <w:lsdException w:name="Table Grid 6" w:semiHidden="1" w:unhideWhenUsed="1"/>
-    <w:lsdException w:name="Table Grid 7" w:semiHidden="1" w:unhideWhenUsed="1"/>
-    <w:lsdException w:name="Table Grid 8" w:semiHidden="1" w:unhideWhenUsed="1"/>
-    <w:lsdException w:name="Table List 1" w:semiHidden="1" w:unhideWhenUsed="1"/>
-    <w:lsdException w:name="Table List 2" w:semiHidden="1" w:unhideWhenUsed="1"/>
-    <w:lsdException w:name="Table List 3" w:semiHidden="1" w:unhideWhenUsed="1"/>
-    <w:lsdException w:name="Table List 4" w:semiHidden="1" w:unhideWhenUsed="1"/>
-    <w:lsdException w:name="Table List 5" w:semiHidden="1" w:unhideWhenUsed="1"/>
-    <w:lsdException w:name="Table List 6" w:semiHidden="1" w:unhideWhenUsed="1"/>
-    <w:lsdException w:name="Table List 7" w:semiHidden="1" w:unhideWhenUsed="1"/>
-    <w:lsdException w:name="Table List 8" w:semiHidden="1" w:unhideWhenUsed="1"/>
-    <w:lsdException w:name="Table 3D effects 1" w:semiHidden="1" w:unhideWhenUsed="1"/>
-    <w:lsdException w:name="Table 3D effects 2" w:semiHidden="1" w:unhideWhenUsed="1"/>
-    <w:lsdException w:name="Table 3D effects 3" w:semiHidden="1" w:unhideWhenUsed="1"/>
-    <w:lsdException w:name="Table Contemporary" w:semiHidden="1" w:unhideWhenUsed="1"/>
-    <w:lsdException w:name="Table Elegant" w:semiHidden="1" w:unhideWhenUsed="1"/>
-    <w:lsdException w:name="Table Professional" w:semiHidden="1" w:unhideWhenUsed="1"/>
-    <w:lsdException w:name="Table Subtle 1" w:semiHidden="1" w:unhideWhenUsed="1"/>
-    <w:lsdException w:name="Table Subtle 2" w:semiHidden="1" w:unhideWhenUsed="1"/>
-    <w:lsdException w:name="Table Web 1" w:semiHidden="1" w:unhideWhenUsed="1"/>
-    <w:lsdException w:name="Table Web 2" w:semiHidden="1" w:unhideWhenUsed="1"/>
-    <w:lsdException w:name="Table Web 3" w:semiHidden="1" w:unhideWhenUsed="1"/>
-    <w:lsdException w:name="Balloon Text" w:semiHidden="1" w:unhideWhenUsed="1"/>
-    <w:lsdException w:name="Table Grid" w:uiPriority="39"/>
-    <w:lsdException w:name="Table Theme" w:semiHidden="1" w:unhideWhenUsed="1"/>
-    <w:lsdException w:name="Placeholder Text" w:semiHidden="1"/>
-    <w:lsdException w:name="No Spacing" w:uiPriority="1" w:qFormat="1"/>
-    <w:lsdException w:name="Light Shading" w:uiPriority="60"/>
-    <w:lsdException w:name="Light List" w:uiPriority="61"/>
-    <w:lsdException w:name="Light Grid" w:uiPriority="62"/>
-    <w:lsdException w:name="Medium Shading 1" w:uiPriority="63"/>
-    <w:lsdException w:name="Medium Shading 2" w:uiPriority="64"/>
-    <w:lsdException w:name="Medium List 1" w:uiPriority="65"/>
-    <w:lsdException w:name="Medium List 2" w:uiPriority="66"/>
-    <w:lsdException w:name="Medium Grid 1" w:uiPriority="67"/>
-    <w:lsdException w:name="Medium Grid 2" w:uiPriority="68"/>
-    <w:lsdException w:name="Medium Grid 3" w:uiPriority="69"/>
-    <w:lsdException w:name="Dark List" w:uiPriority="70"/>
-    <w:lsdException w:name="Colorful Shading" w:uiPriority="71"/>
-    <w:lsdException w:name="Colorful List" w:uiPriority="72"/>
-    <w:lsdException w:name="Colorful Grid" w:uiPriority="73"/>
-    <w:lsdException w:name="Light Shading Accent 1" w:uiPriority="60"/>
-    <w:lsdException w:name="Light List Accent 1" w:uiPriority="61"/>
-    <w:lsdException w:name="Light Grid Accent 1" w:uiPriority="62"/>
-    <w:lsdException w:name="Medium Shading 1 Accent 1" w:uiPriority="63"/>
-    <w:lsdException w:name="Medium Shading 2 Accent 1" w:uiPriority="64"/>
-    <w:lsdException w:name="Medium List 1 Accent 1" w:uiPriority="65"/>
-    <w:lsdException w:name="Revision" w:semiHidden="1"/>
-    <w:lsdException w:name="List Paragraph" w:uiPriority="34" w:qFormat="1"/>
-    <w:lsdException w:name="Quote" w:uiPriority="29" w:qFormat="1"/>
-    <w:lsdException w:name="Intense Quote" w:uiPriority="30" w:qFormat="1"/>
-    <w:lsdException w:name="Medium List 2 Accent 1" w:uiPriority="66"/>
-    <w:lsdException w:name="Medium Grid 1 Accent 1" w:uiPriority="67"/>
-    <w:lsdException w:name="Medium Grid 2 Accent 1" w:uiPriority="68"/>
-    <w:lsdException w:name="Medium Grid 3 Accent 1" w:uiPriority="69"/>
-    <w:lsdException w:name="Dark List Accent 1" w:uiPriority="70"/>
-    <w:lsdException w:name="Colorful Shading Accent 1" w:uiPriority="71"/>
-    <w:lsdException w:name="Colorful List Accent 1" w:uiPriority="72"/>
-    <w:lsdException w:name="Colorful Grid Accent 1" w:uiPriority="73"/>
-    <w:lsdException w:name="Light Shading Accent 2" w:uiPriority="60"/>
-    <w:lsdException w:name="Light List Accent 2" w:uiPriority="61"/>
-    <w:lsdException w:name="Light Grid Accent 2" w:uiPriority="62"/>
-    <w:lsdException w:name="Medium Shading 1 Accent 2" w:uiPriority="63"/>
-    <w:lsdException w:name="Medium Shading 2 Accent 2" w:uiPriority="64"/>
-    <w:lsdException w:name="Medium List 1 Accent 2" w:uiPriority="65"/>
-    <w:lsdException w:name="Medium List 2 Accent 2" w:uiPriority="66"/>
-    <w:lsdException w:name="Medium Grid 1 Accent 2" w:uiPriority="67"/>
-    <w:lsdException w:name="Medium Grid 2 Accent 2" w:uiPriority="68"/>
-    <w:lsdException w:name="Medium Grid 3 Accent 2" w:uiPriority="69"/>
-    <w:lsdException w:name="Dark List Accent 2" w:uiPriority="70"/>
-    <w:lsdException w:name="Colorful Shading Accent 2" w:uiPriority="71"/>
-    <w:lsdException w:name="Colorful List Accent 2" w:uiPriority="72"/>
-    <w:lsdException w:name="Colorful Grid Accent 2" w:uiPriority="73"/>
-    <w:lsdException w:name="Light Shading Accent 3" w:uiPriority="60"/>
-    <w:lsdException w:name="Light List Accent 3" w:uiPriority="61"/>
-    <w:lsdException w:name="Light Grid Accent 3" w:uiPriority="62"/>
-    <w:lsdException w:name="Medium Shading 1 Accent 3" w:uiPriority="63"/>
-    <w:lsdException w:name="Medium Shading 2 Accent 3" w:uiPriority="64"/>
-    <w:lsdException w:name="Medium List 1 Accent 3" w:uiPriority="65"/>
-    <w:lsdException w:name="Medium List 2 Accent 3" w:uiPriority="66"/>
-    <w:lsdException w:name="Medium Grid 1 Accent 3" w:uiPriority="67"/>
-    <w:lsdException w:name="Medium Grid 2 Accent 3" w:uiPriority="68"/>
-    <w:lsdException w:name="Medium Grid 3 Accent 3" w:uiPriority="69"/>
-    <w:lsdException w:name="Dark List Accent 3" w:uiPriority="70"/>
-    <w:lsdException w:name="Colorful Shading Accent 3" w:uiPriority="71"/>
-    <w:lsdException w:name="Colorful List Accent 3" w:uiPriority="72"/>
-    <w:lsdException w:name="Colorful Grid Accent 3" w:uiPriority="73"/>
-    <w:lsdException w:name="Light Shading Accent 4" w:uiPriority="60"/>
-    <w:lsdException w:name="Light List Accent 4" w:uiPriority="61"/>
-    <w:lsdException w:name="Light Grid Accent 4" w:uiPriority="62"/>
-    <w:lsdException w:name="Medium Shading 1 Accent 4" w:uiPriority="63"/>
-    <w:lsdException w:name="Medium Shading 2 Accent 4" w:uiPriority="64"/>
-    <w:lsdException w:name="Medium List 1 Accent 4" w:uiPriority="65"/>
-    <w:lsdException w:name="Medium List 2 Accent 4" w:uiPriority="66"/>
-    <w:lsdException w:name="Medium Grid 1 Accent 4" w:uiPriority="67"/>
-    <w:lsdException w:name="Medium Grid 2 Accent 4" w:uiPriority="68"/>
-    <w:lsdException w:name="Medium Grid 3 Accent 4" w:uiPriority="69"/>
-    <w:lsdException w:name="Dark List Accent 4" w:uiPriority="70"/>
-    <w:lsdException w:name="Colorful Shading Accent 4" w:uiPriority="71"/>
-    <w:lsdException w:name="Colorful List Accent 4" w:uiPriority="72"/>
-    <w:lsdException w:name="Colorful Grid Accent 4" w:uiPriority="73"/>
-    <w:lsdException w:name="Light Shading Accent 5" w:uiPriority="60"/>
-    <w:lsdException w:name="Light List Accent 5" w:uiPriority="61"/>
-    <w:lsdException w:name="Light Grid Accent 5" w:uiPriority="62"/>
-    <w:lsdException w:name="Medium Shading 1 Accent 5" w:uiPriority="63"/>
-    <w:lsdException w:name="Medium Shading 2 Accent 5" w:uiPriority="64"/>
-    <w:lsdException w:name="Medium List 1 Accent 5" w:uiPriority="65"/>
-    <w:lsdException w:name="Medium List 2 Accent 5" w:uiPriority="66"/>
-    <w:lsdException w:name="Medium Grid 1 Accent 5" w:uiPriority="67"/>
-    <w:lsdException w:name="Medium Grid 2 Accent 5" w:uiPriority="68"/>
-    <w:lsdException w:name="Medium Grid 3 Accent 5" w:uiPriority="69"/>
-    <w:lsdException w:name="Dark List Accent 5" w:uiPriority="70"/>
-    <w:lsdException w:name="Colorful Shading Accent 5" w:uiPriority="71"/>
-    <w:lsdException w:name="Colorful List Accent 5" w:uiPriority="72"/>
-    <w:lsdException w:name="Colorful Grid Accent 5" w:uiPriority="73"/>
-    <w:lsdException w:name="Light Shading Accent 6" w:uiPriority="60"/>
-    <w:lsdException w:name="Light List Accent 6" w:uiPriority="61"/>
-    <w:lsdException w:name="Light Grid Accent 6" w:uiPriority="62"/>
-    <w:lsdException w:name="Medium Shading 1 Accent 6" w:uiPriority="63"/>
-    <w:lsdException w:name="Medium Shading 2 Accent 6" w:uiPriority="64"/>
-    <w:lsdException w:name="Medium List 1 Accent 6" w:uiPriority="65"/>
-    <w:lsdException w:name="Medium List 2 Accent 6" w:uiPriority="66"/>
-    <w:lsdException w:name="Medium Grid 1 Accent 6" w:uiPriority="67"/>
-    <w:lsdException w:name="Medium Grid 2 Accent 6" w:uiPriority="68"/>
-    <w:lsdException w:name="Medium Grid 3 Accent 6" w:uiPriority="69"/>
-    <w:lsdException w:name="Dark List Accent 6" w:uiPriority="70"/>
-    <w:lsdException w:name="Colorful Shading Accent 6" w:uiPriority="71"/>
-    <w:lsdException w:name="Colorful List Accent 6" w:uiPriority="72"/>
-    <w:lsdException w:name="Colorful Grid Accent 6" w:uiPriority="73"/>
-    <w:lsdException w:name="Subtle Emphasis" w:uiPriority="19" w:qFormat="1"/>
-    <w:lsdException w:name="Intense Emphasis" w:uiPriority="21" w:qFormat="1"/>
-    <w:lsdException w:name="Subtle Reference" w:uiPriority="31" w:qFormat="1"/>
-    <w:lsdException w:name="Intense Reference" w:uiPriority="32" w:qFormat="1"/>
-    <w:lsdException w:name="Book Title" w:uiPriority="33" w:qFormat="1"/>
-    <w:lsdException w:name="Bibliography" w:semiHidden="1" w:uiPriority="37" w:unhideWhenUsed="1"/>
-    <w:lsdException w:name="TOC Heading" w:semiHidden="1" w:uiPriority="39" w:unhideWhenUsed="1" w:qFormat="1"/>
-    <w:lsdException w:name="Plain Table 1" w:uiPriority="41"/>
-    <w:lsdException w:name="Plain Table 2" w:uiPriority="42"/>
-    <w:lsdException w:name="Plain Table 3" w:uiPriority="43"/>
-    <w:lsdException w:name="Plain Table 4" w:uiPriority="44"/>
-    <w:lsdException w:name="Plain Table 5" w:uiPriority="45"/>
-    <w:lsdException w:name="Grid Table Light" w:uiPriority="40"/>
-    <w:lsdException w:name="Grid Table 1 Light" w:uiPriority="46"/>
-    <w:lsdException w:name="Grid Table 2" w:uiPriority="47"/>
-    <w:lsdException w:name="Grid Table 3" w:uiPriority="48"/>
-    <w:lsdException w:name="Grid Table 4" w:uiPriority="49"/>
-    <w:lsdException w:name="Grid Table 5 Dark" w:uiPriority="50"/>
-    <w:lsdException w:name="Grid Table 6 Colorful" w:uiPriority="51"/>
-    <w:lsdException w:name="Grid Table 7 Colorful" w:uiPriority="52"/>
-    <w:lsdException w:name="Grid Table 1 Light Accent 1" w:uiPriority="46"/>
-    <w:lsdException w:name="Grid Table 2 Accent 1" w:uiPriority="47"/>
-    <w:lsdException w:name="Grid Table 3 Accent 1" w:uiPriority="48"/>
-    <w:lsdException w:name="Grid Table 4 Accent 1" w:uiPriority="49"/>
-    <w:lsdException w:name="Grid Table 5 Dark Accent 1" w:uiPriority="50"/>
-    <w:lsdException w:name="Grid Table 6 Colorful Accent 1" w:uiPriority="51"/>
-    <w:lsdException w:name="Grid Table 7 Colorful Accent 1" w:uiPriority="52"/>
-    <w:lsdException w:name="Grid Table 1 Light Accent 2" w:uiPriority="46"/>
-    <w:lsdException w:name="Grid Table 2 Accent 2" w:uiPriority="47"/>
-    <w:lsdException w:name="Grid Table 3 Accent 2" w:uiPriority="48"/>
-    <w:lsdException w:name="Grid Table 4 Accent 2" w:uiPriority="49"/>
-    <w:lsdException w:name="Grid Table 5 Dark Accent 2" w:uiPriority="50"/>
-    <w:lsdException w:name="Grid Table 6 Colorful Accent 2" w:uiPriority="51"/>
-    <w:lsdException w:name="Grid Table 7 Colorful Accent 2" w:uiPriority="52"/>
-    <w:lsdException w:name="Grid Table 1 Light Accent 3" w:uiPriority="46"/>
-    <w:lsdException w:name="Grid Table 2 Accent 3" w:uiPriority="47"/>
-    <w:lsdException w:name="Grid Table 3 Accent 3" w:uiPriority="48"/>
-    <w:lsdException w:name="Grid Table 4 Accent 3" w:uiPriority="49"/>
-    <w:lsdException w:name="Grid Table 5 Dark Accent 3" w:uiPriority="50"/>
-    <w:lsdException w:name="Grid Table 6 Colorful Accent 3" w:uiPriority="51"/>
-    <w:lsdException w:name="Grid Table 7 Colorful Accent 3" w:uiPriority="52"/>
-    <w:lsdException w:name="Grid Table 1 Light Accent 4" w:uiPriority="46"/>
-    <w:lsdException w:name="Grid Table 2 Accent 4" w:uiPriority="47"/>
-    <w:lsdException w:name="Grid Table 3 Accent 4" w:uiPriority="48"/>
-    <w:lsdException w:name="Grid Table 4 Accent 4" w:uiPriority="49"/>
-    <w:lsdException w:name="Grid Table 5 Dark Accent 4" w:uiPriority="50"/>
-    <w:lsdException w:name="Grid Table 6 Colorful Accent 4" w:uiPriority="51"/>
-    <w:lsdException w:name="Grid Table 7 Colorful Accent 4" w:uiPriority="52"/>
-    <w:lsdException w:name="Grid Table 1 Light Accent 5" w:uiPriority="46"/>
-    <w:lsdException w:name="Grid Table 2 Accent 5" w:uiPriority="47"/>
-    <w:lsdException w:name="Grid Table 3 Accent 5" w:uiPriority="48"/>
-    <w:lsdException w:name="Grid Table 4 Accent 5" w:uiPriority="49"/>
-    <w:lsdException w:name="Grid Table 5 Dark Accent 5" w:uiPriority="50"/>
-    <w:lsdException w:name="Grid Table 6 Colorful Accent 5" w:uiPriority="51"/>
-    <w:lsdException w:name="Grid Table 7 Colorful Accent 5" w:uiPriority="52"/>
-    <w:lsdException w:name="Grid Table 1 Light Accent 6" w:uiPriority="46"/>
-    <w:lsdException w:name="Grid Table 2 Accent 6" w:uiPriority="47"/>
-    <w:lsdException w:name="Grid Table 3 Accent 6" w:uiPriority="48"/>
-    <w:lsdException w:name="Grid Table 4 Accent 6" w:uiPriority="49"/>
-    <w:lsdException w:name="Grid Table 5 Dark Accent 6" w:uiPriority="50"/>
-    <w:lsdException w:name="Grid Table 6 Colorful Accent 6" w:uiPriority="51"/>
-    <w:lsdException w:name="Grid Table 7 Colorful Accent 6" w:uiPriority="52"/>
-    <w:lsdException w:name="List Table 1 Light" w:uiPriority="46"/>
-    <w:lsdException w:name="List Table 2" w:uiPriority="47"/>
-    <w:lsdException w:name="List Table 3" w:uiPriority="48"/>
-    <w:lsdException w:name="List Table 4" w:uiPriority="49"/>
-    <w:lsdException w:name="List Table 5 Dark" w:uiPriority="50"/>
-    <w:lsdException w:name="List Table 6 Colorful" w:uiPriority="51"/>
-    <w:lsdException w:name="List Table 7 Colorful" w:uiPriority="52"/>
-    <w:lsdException w:name="List Table 1 Light Accent 1" w:uiPriority="46"/>
-    <w:lsdException w:name="List Table 2 Accent 1" w:uiPriority="47"/>
-    <w:lsdException w:name="List Table 3 Accent 1" w:uiPriority="48"/>
-    <w:lsdException w:name="List Table 4 Accent 1" w:uiPriority="49"/>
-    <w:lsdException w:name="List Table 5 Dark Accent 1" w:uiPriority="50"/>
-    <w:lsdException w:name="List Table 6 Colorful Accent 1" w:uiPriority="51"/>
-    <w:lsdException w:name="List Table 7 Colorful Accent 1" w:uiPriority="52"/>
-    <w:lsdException w:name="List Table 1 Light Accent 2" w:uiPriority="46"/>
-    <w:lsdException w:name="List Table 2 Accent 2" w:uiPriority="47"/>
-    <w:lsdException w:name="List Table 3 Accent 2" w:uiPriority="48"/>
-    <w:lsdException w:name="List Table 4 Accent 2" w:uiPriority="49"/>
-    <w:lsdException w:name="List Table 5 Dark Accent 2" w:uiPriority="50"/>
-    <w:lsdException w:name="List Table 6 Colorful Accent 2" w:uiPriority="51"/>
-    <w:lsdException w:name="List Table 7 Colorful Accent 2" w:uiPriority="52"/>
-    <w:lsdException w:name="List Table 1 Light Accent 3" w:uiPriority="46"/>
-    <w:lsdException w:name="List Table 2 Accent 3" w:uiPriority="47"/>
-    <w:lsdException w:name="List Table 3 Accent 3" w:uiPriority="48"/>
-    <w:lsdException w:name="List Table 4 Accent 3" w:uiPriority="49"/>
-    <w:lsdException w:name="List Table 5 Dark Accent 3" w:uiPriority="50"/>
-    <w:lsdException w:name="List Table 6 Colorful Accent 3" w:uiPriority="51"/>
-    <w:lsdException w:name="List Table 7 Colorful Accent 3" w:uiPriority="52"/>
-    <w:lsdException w:name="List Table 1 Light Accent 4" w:uiPriority="46"/>
-    <w:lsdException w:name="List Table 2 Accent 4" w:uiPriority="47"/>
-    <w:lsdException w:name="List Table 3 Accent 4" w:uiPriority="48"/>
-    <w:lsdException w:name="List Table 4 Accent 4" w:uiPriority="49"/>
-    <w:lsdException w:name="List Table 5 Dark Accent 4" w:uiPriority="50"/>
-    <w:lsdException w:name="List Table 6 Colorful Accent 4" w:uiPriority="51"/>
-    <w:lsdException w:name="List Table 7 Colorful Accent 4" w:uiPriority="52"/>
-    <w:lsdException w:name="List Table 1 Light Accent 5" w:uiPriority="46"/>
-    <w:lsdException w:name="List Table 2 Accent 5" w:uiPriority="47"/>
-    <w:lsdException w:name="List Table 3 Accent 5" w:uiPriority="48"/>
-    <w:lsdException w:name="List Table 4 Accent 5" w:uiPriority="49"/>
-    <w:lsdException w:name="List Table 5 Dark Accent 5" w:uiPriority="50"/>
-    <w:lsdException w:name="List Table 6 Colorful Accent 5" w:uiPriority="51"/>
-    <w:lsdException w:name="List Table 7 Colorful Accent 5" w:uiPriority="52"/>
-    <w:lsdException w:name="List Table 1 Light Accent 6" w:uiPriority="46"/>
-    <w:lsdException w:name="List Table 2 Accent 6" w:uiPriority="47"/>
-    <w:lsdException w:name="List Table 3 Accent 6" w:uiPriority="48"/>
-    <w:lsdException w:name="List Table 4 Accent 6" w:uiPriority="49"/>
-    <w:lsdException w:name="List Table 5 Dark Accent 6" w:uiPriority="50"/>
-    <w:lsdException w:name="List Table 6 Colorful Accent 6" w:uiPriority="51"/>
-    <w:lsdException w:name="List Table 7 Colorful Accent 6" w:uiPriority="52"/>
-  </w:latentStyles>
-  <w:style w:type="paragraph" w:default="1" w:styleId="Normal">
-    <w:name w:val="Normal"/>
-    <w:qFormat/>
-  </w:style>
-  <w:style w:type="character" w:default="1" w:styleId="DefaultParagraphFont">
-    <w:name w:val="Default Paragraph Font"/>
-    <w:uiPriority w:val="1"/>
-    <w:semiHidden/>
-    <w:unhideWhenUsed/>
-  </w:style>
-  <w:style w:type="table" w:default="1" w:styleId="TableNormal">
-    <w:name w:val="Normal Table"/>
-    <w:uiPriority w:val="99"/>
-    <w:semiHidden/>
-    <w:unhideWhenUsed/>
-    <w:tblPr>
-      <w:tblInd w:w="0" w:type="dxa"/>
-      <w:tblCellMar>
-        <w:top w:w="0" w:type="dxa"/>
-        <w:left w:w="108" w:type="dxa"/>
-        <w:bottom w:w="0" w:type="dxa"/>
-        <w:right w:w="108" w:type="dxa"/>
-      </w:tblCellMar>
-    </w:tblPr>
-  </w:style>
-  <w:style w:type="numbering" w:default="1" w:styleId="NoList">
-    <w:name w:val="No List"/>
-    <w:uiPriority w:val="99"/>
-    <w:semiHidden/>
-    <w:unhideWhenUsed/>
-  </w:style>
-  <w:style w:type="character" w:styleId="PlaceholderText">
-    <w:name w:val="Placeholder Text"/>
-    <w:basedOn w:val="DefaultParagraphFont"/>
-    <w:uiPriority w:val="99"/>
-    <w:semiHidden/>
-    <w:rsid w:val="009A2E15"/>
-    <w:rPr>
-      <w:color w:val="808080"/>
-    </w:rPr>
-  </w:style>
-</w:styles>
-</file>
-
-<file path=word/glossary/webSettings.xml><?xml version="1.0" encoding="utf-8"?>
-<w:webSettings xmlns:mc="http://schemas.openxmlformats.org/markup-compatibility/2006" xmlns:r="http://schemas.openxmlformats.org/officeDocument/2006/relationships" xmlns:w="http://schemas.openxmlformats.org/wordprocessingml/2006/main" xmlns:w14="http://schemas.microsoft.com/office/word/2010/wordml" xmlns:w15="http://schemas.microsoft.com/office/word/2012/wordml" mc:Ignorable="w14 w15">
-  <w:optimizeForBrowser/>
-  <w:allowPNG/>
-</w:webSettings>
-</file>
-
 <file path=word/theme/theme1.xml><?xml version="1.0" encoding="utf-8"?>
 <a:theme xmlns:a="http://schemas.openxmlformats.org/drawingml/2006/main" name="Office Theme">
   <a:themeElements>

--- a/TA/Proposal TA/Proposal v1.1.docx
+++ b/TA/Proposal TA/Proposal v1.1.docx
@@ -13,7 +13,6 @@
           <w:docPartUnique/>
         </w:docPartObj>
       </w:sdtPr>
-      <w:sdtEndPr/>
       <w:sdtContent>
         <w:p>
           <w:pPr>
@@ -330,16 +329,16 @@
             <mc:AlternateContent>
               <mc:Choice Requires="wps">
                 <w:drawing>
-                  <wp:anchor distT="0" distB="0" distL="114300" distR="114300" simplePos="0" relativeHeight="251659264" behindDoc="0" locked="0" layoutInCell="1" allowOverlap="1" wp14:anchorId="46249B95" wp14:editId="0571703C">
+                  <wp:anchor distT="0" distB="0" distL="114300" distR="114300" simplePos="0" relativeHeight="251659264" behindDoc="0" locked="0" layoutInCell="1" allowOverlap="1" wp14:anchorId="76760EC1" wp14:editId="2A210550">
                     <wp:simplePos x="0" y="0"/>
                     <wp:positionH relativeFrom="column">
-                      <wp:posOffset>332050</wp:posOffset>
+                      <wp:posOffset>176441</wp:posOffset>
                     </wp:positionH>
                     <wp:positionV relativeFrom="paragraph">
-                      <wp:posOffset>210185</wp:posOffset>
+                      <wp:posOffset>208915</wp:posOffset>
                     </wp:positionV>
-                    <wp:extent cx="1620000" cy="0"/>
-                    <wp:effectExtent l="38100" t="38100" r="75565" b="95250"/>
+                    <wp:extent cx="1893194" cy="0"/>
+                    <wp:effectExtent l="0" t="0" r="31115" b="19050"/>
                     <wp:wrapNone/>
                     <wp:docPr id="3" name="Straight Connector 3"/>
                     <wp:cNvGraphicFramePr/>
@@ -350,12 +349,13 @@
                           <wps:spPr>
                             <a:xfrm flipV="1">
                               <a:off x="0" y="0"/>
-                              <a:ext cx="1620000" cy="0"/>
+                              <a:ext cx="1893194" cy="0"/>
                             </a:xfrm>
                             <a:prstGeom prst="line">
                               <a:avLst/>
                             </a:prstGeom>
                             <a:ln/>
+                            <a:effectLst/>
                           </wps:spPr>
                           <wps:style>
                             <a:lnRef idx="2">
@@ -386,9 +386,7 @@
               </mc:Choice>
               <mc:Fallback>
                 <w:pict>
-                  <v:line w14:anchorId="4566DC74" id="Straight Connector 3" o:spid="_x0000_s1026" style="position:absolute;flip:y;z-index:251659264;visibility:visible;mso-wrap-style:square;mso-width-percent:0;mso-height-percent:0;mso-wrap-distance-left:9pt;mso-wrap-distance-top:0;mso-wrap-distance-right:9pt;mso-wrap-distance-bottom:0;mso-position-horizontal:absolute;mso-position-horizontal-relative:text;mso-position-vertical:absolute;mso-position-vertical-relative:text;mso-width-percent:0;mso-height-percent:0;mso-width-relative:margin;mso-height-relative:margin" from="26.15pt,16.55pt" to="153.7pt,16.55pt" o:gfxdata="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" strokecolor="black [3200]" strokeweight="2pt">
-                    <v:shadow on="t" color="black" opacity="24903f" origin=",.5" offset="0,.55556mm"/>
-                  </v:line>
+                  <v:line w14:anchorId="04330AE4" id="Straight Connector 3" o:spid="_x0000_s1026" style="position:absolute;flip:y;z-index:251659264;visibility:visible;mso-wrap-style:square;mso-width-percent:0;mso-height-percent:0;mso-wrap-distance-left:9pt;mso-wrap-distance-top:0;mso-wrap-distance-right:9pt;mso-wrap-distance-bottom:0;mso-position-horizontal:absolute;mso-position-horizontal-relative:text;mso-position-vertical:absolute;mso-position-vertical-relative:text;mso-width-percent:0;mso-height-percent:0;mso-width-relative:margin;mso-height-relative:margin" from="13.9pt,16.45pt" to="162.95pt,16.45pt" o:gfxdata="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" strokecolor="black [3200]" strokeweight="2pt"/>
                 </w:pict>
               </mc:Fallback>
             </mc:AlternateContent>
@@ -397,7 +395,6 @@
         <w:p>
           <w:pPr>
             <w:ind w:firstLine="0"/>
-            <w:jc w:val="center"/>
             <w:rPr>
               <w:rFonts w:cs="Times New Roman"/>
               <w:szCs w:val="24"/>
@@ -409,6 +406,13 @@
               <w:szCs w:val="24"/>
             </w:rPr>
             <w:lastRenderedPageBreak/>
+            <w:t xml:space="preserve">           </w:t>
+          </w:r>
+          <w:r>
+            <w:rPr>
+              <w:rFonts w:cs="Times New Roman"/>
+              <w:szCs w:val="24"/>
+            </w:rPr>
             <w:t>Dosen Pembimbing II,</w:t>
           </w:r>
         </w:p>
@@ -455,18 +459,18 @@
             <mc:AlternateContent>
               <mc:Choice Requires="wps">
                 <w:drawing>
-                  <wp:anchor distT="0" distB="0" distL="114300" distR="114300" simplePos="0" relativeHeight="251661312" behindDoc="0" locked="0" layoutInCell="1" allowOverlap="1" wp14:anchorId="6BEB5DC0" wp14:editId="3F78722E">
+                  <wp:anchor distT="0" distB="0" distL="114300" distR="114300" simplePos="0" relativeHeight="251661312" behindDoc="0" locked="0" layoutInCell="1" allowOverlap="1" wp14:anchorId="2ADCC46F" wp14:editId="7268A00D">
                     <wp:simplePos x="0" y="0"/>
                     <wp:positionH relativeFrom="column">
-                      <wp:posOffset>306926</wp:posOffset>
+                      <wp:posOffset>158839</wp:posOffset>
                     </wp:positionH>
                     <wp:positionV relativeFrom="paragraph">
-                      <wp:posOffset>209550</wp:posOffset>
+                      <wp:posOffset>184150</wp:posOffset>
                     </wp:positionV>
-                    <wp:extent cx="1619885" cy="0"/>
-                    <wp:effectExtent l="38100" t="38100" r="75565" b="95250"/>
+                    <wp:extent cx="1892935" cy="0"/>
+                    <wp:effectExtent l="0" t="0" r="31115" b="19050"/>
                     <wp:wrapNone/>
-                    <wp:docPr id="4" name="Straight Connector 4"/>
+                    <wp:docPr id="1" name="Straight Connector 1"/>
                     <wp:cNvGraphicFramePr/>
                     <a:graphic xmlns:a="http://schemas.openxmlformats.org/drawingml/2006/main">
                       <a:graphicData uri="http://schemas.microsoft.com/office/word/2010/wordprocessingShape">
@@ -475,12 +479,13 @@
                           <wps:spPr>
                             <a:xfrm flipV="1">
                               <a:off x="0" y="0"/>
-                              <a:ext cx="1619885" cy="0"/>
+                              <a:ext cx="1892935" cy="0"/>
                             </a:xfrm>
                             <a:prstGeom prst="line">
                               <a:avLst/>
                             </a:prstGeom>
                             <a:ln/>
+                            <a:effectLst/>
                           </wps:spPr>
                           <wps:style>
                             <a:lnRef idx="2">
@@ -511,9 +516,7 @@
               </mc:Choice>
               <mc:Fallback>
                 <w:pict>
-                  <v:line w14:anchorId="5C21E01D" id="Straight Connector 4" o:spid="_x0000_s1026" style="position:absolute;flip:y;z-index:251661312;visibility:visible;mso-wrap-style:square;mso-width-percent:0;mso-height-percent:0;mso-wrap-distance-left:9pt;mso-wrap-distance-top:0;mso-wrap-distance-right:9pt;mso-wrap-distance-bottom:0;mso-position-horizontal:absolute;mso-position-horizontal-relative:text;mso-position-vertical:absolute;mso-position-vertical-relative:text;mso-width-percent:0;mso-height-percent:0;mso-width-relative:margin;mso-height-relative:margin" from="24.15pt,16.5pt" to="151.7pt,16.5pt" o:gfxdata="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" strokecolor="black [3200]" strokeweight="2pt">
-                    <v:shadow on="t" color="black" opacity="24903f" origin=",.5" offset="0,.55556mm"/>
-                  </v:line>
+                  <v:line w14:anchorId="4797C3A5" id="Straight Connector 1" o:spid="_x0000_s1026" style="position:absolute;flip:y;z-index:251661312;visibility:visible;mso-wrap-style:square;mso-width-percent:0;mso-height-percent:0;mso-wrap-distance-left:9pt;mso-wrap-distance-top:0;mso-wrap-distance-right:9pt;mso-wrap-distance-bottom:0;mso-position-horizontal:absolute;mso-position-horizontal-relative:text;mso-position-vertical:absolute;mso-position-vertical-relative:text;mso-width-percent:0;mso-height-percent:0;mso-width-relative:margin;mso-height-relative:margin" from="12.5pt,14.5pt" to="161.55pt,14.5pt" o:gfxdata="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" strokecolor="black [3200]" strokeweight="2pt"/>
                 </w:pict>
               </mc:Fallback>
             </mc:AlternateContent>
@@ -543,7 +546,7 @@
               <w:shd w:val="clear" w:color="auto" w:fill="FFFFFF"/>
             </w:rPr>
             <w:lastRenderedPageBreak/>
-            <w:t xml:space="preserve">      </w:t>
+            <w:t xml:space="preserve">   </w:t>
           </w:r>
           <w:r>
             <w:rPr>
@@ -581,13 +584,11 @@
           <w:r>
             <w:rPr>
               <w:rFonts w:cs="Times New Roman"/>
-              <w:b/>
               <w:szCs w:val="24"/>
               <w:shd w:val="clear" w:color="auto" w:fill="FFFFFF"/>
             </w:rPr>
-            <w:t>Sunario Megawan, S.Kom.</w:t>
+            <w:t xml:space="preserve">            </w:t>
           </w:r>
-          <w:proofErr w:type="gramStart"/>
           <w:r>
             <w:rPr>
               <w:rFonts w:cs="Times New Roman"/>
@@ -595,17 +596,7 @@
               <w:szCs w:val="24"/>
               <w:shd w:val="clear" w:color="auto" w:fill="FFFFFF"/>
             </w:rPr>
-            <w:t>,M.kom</w:t>
-          </w:r>
-          <w:proofErr w:type="gramEnd"/>
-          <w:r>
-            <w:rPr>
-              <w:rFonts w:cs="Times New Roman"/>
-              <w:b/>
-              <w:szCs w:val="24"/>
-              <w:shd w:val="clear" w:color="auto" w:fill="FFFFFF"/>
-            </w:rPr>
-            <w:t>.</w:t>
+            <w:t>Sunario Megawan, S.Kom.,M.kom.</w:t>
           </w:r>
         </w:p>
         <w:p>
@@ -743,6 +734,11 @@
     <w:p>
       <w:pPr>
         <w:pStyle w:val="Heading1"/>
+        <w:numPr>
+          <w:ilvl w:val="0"/>
+          <w:numId w:val="17"/>
+        </w:numPr>
+        <w:ind w:left="284" w:hanging="284"/>
         <w:rPr>
           <w:rFonts w:cs="Times New Roman"/>
         </w:rPr>
@@ -879,88 +875,43 @@
         <w:rPr>
           <w:szCs w:val="24"/>
         </w:rPr>
-        <w:t xml:space="preserve">Tindakan plagiarisme merugikan tidak hanya bagi para pencipta suatu karya atau produk melainkan merugikan juga bagi pelaku plagiat karena </w:t>
-      </w:r>
-      <w:proofErr w:type="gramStart"/>
-      <w:r>
-        <w:rPr>
-          <w:szCs w:val="24"/>
-        </w:rPr>
-        <w:t>akan</w:t>
-      </w:r>
-      <w:proofErr w:type="gramEnd"/>
-      <w:r>
-        <w:rPr>
-          <w:szCs w:val="24"/>
-        </w:rPr>
-        <w:t xml:space="preserve"> mematikan daya kreativitasnya. Kecenderungan sikap malas dan tidak mau berpikir adalah penyebab plagiatrisme</w:t>
-      </w:r>
-    </w:p>
-    <w:p>
-      <w:pPr>
-        <w:rPr>
-          <w:szCs w:val="24"/>
-        </w:rPr>
-      </w:pPr>
-      <w:r>
-        <w:rPr>
-          <w:szCs w:val="24"/>
-        </w:rPr>
-        <w:t xml:space="preserve">Plagiatrisme memiliki beberapa teknik, teknik yang paling tinggi dan sangat sulit untuk mengenali bahwa karya tersebut merupakan hasil dari plagiat atau </w:t>
-      </w:r>
-      <w:bookmarkStart w:id="0" w:name="_GoBack"/>
-      <w:bookmarkEnd w:id="0"/>
-      <w:r>
-        <w:rPr>
-          <w:szCs w:val="24"/>
-        </w:rPr>
-        <w:t xml:space="preserve">bukan, tipe ini adalah teknik paraphrase. Paraphrase adalah suatu teknik pengubahan struktur atau susunan kalimat menjadi tidak </w:t>
-      </w:r>
-      <w:proofErr w:type="gramStart"/>
-      <w:r>
-        <w:rPr>
-          <w:szCs w:val="24"/>
-        </w:rPr>
-        <w:t>sama</w:t>
-      </w:r>
-      <w:proofErr w:type="gramEnd"/>
-      <w:r>
-        <w:rPr>
-          <w:szCs w:val="24"/>
-        </w:rPr>
-        <w:t xml:space="preserve"> dengan yang aslinya tapi memiliki makna yang mirip dengan aslinya.</w:t>
-      </w:r>
-    </w:p>
-    <w:p>
-      <w:pPr>
-        <w:rPr>
-          <w:szCs w:val="24"/>
-        </w:rPr>
-      </w:pPr>
-      <w:r>
-        <w:rPr>
-          <w:szCs w:val="24"/>
-        </w:rPr>
-        <w:t xml:space="preserve">Oleh karena itu perlu adanya suatu sistem yang dapat melakukan pengujian deteksi plagiatrisme yang mempertimbangkan probabilitas kemiripan kata dari segi </w:t>
-      </w:r>
-      <w:proofErr w:type="gramStart"/>
-      <w:r>
-        <w:rPr>
-          <w:szCs w:val="24"/>
-        </w:rPr>
-        <w:t>makna(</w:t>
-      </w:r>
-      <w:proofErr w:type="gramEnd"/>
-      <w:r>
-        <w:rPr>
-          <w:szCs w:val="24"/>
-        </w:rPr>
-        <w:t>Sinonim) dengan menggunakan algoritma decision tree</w:t>
+        <w:t>Tindakan plagiarisme merugikan tidak hanya bagi para pencipta suatu karya atau produk melainkan merugikan juga bagi pelaku plagiat karena akan mematikan daya kreativitasnya. Kecenderungan sikap malas dan tidak mau berpikir adalah penyebab plagiatrisme</w:t>
+      </w:r>
+    </w:p>
+    <w:p>
+      <w:pPr>
+        <w:rPr>
+          <w:szCs w:val="24"/>
+        </w:rPr>
+      </w:pPr>
+      <w:r>
+        <w:rPr>
+          <w:szCs w:val="24"/>
+        </w:rPr>
+        <w:t>Plagiatrisme memiliki beberapa teknik, teknik yang paling tinggi dan sangat sulit untuk mengenali bahwa karya tersebut merupakan hasil dari plagiat atau bukan, tipe ini adalah teknik paraphrase. Paraphrase adalah suatu teknik pengubahan struktur atau susunan kalimat menjadi tidak sama dengan yang aslinya tapi memiliki makna yang mirip dengan aslinya.</w:t>
+      </w:r>
+    </w:p>
+    <w:p>
+      <w:pPr>
+        <w:rPr>
+          <w:szCs w:val="24"/>
+        </w:rPr>
+      </w:pPr>
+      <w:r>
+        <w:rPr>
+          <w:szCs w:val="24"/>
+        </w:rPr>
+        <w:t>Oleh karena itu perlu adanya suatu sistem yang dapat melakukan pengujian deteksi plagiatrisme yang mempertimbangkan probabilitas kemiripan kata dari segi makna(Sinonim) dengan menggunakan algoritma decision tree</w:t>
       </w:r>
     </w:p>
     <w:p>
       <w:pPr>
         <w:pStyle w:val="Heading1"/>
+        <w:numPr>
+          <w:ilvl w:val="0"/>
+          <w:numId w:val="17"/>
+        </w:numPr>
+        <w:ind w:left="284" w:hanging="284"/>
         <w:rPr>
           <w:rFonts w:cs="Times New Roman"/>
         </w:rPr>
@@ -1108,10 +1059,30 @@
     <w:p>
       <w:pPr>
         <w:pStyle w:val="Heading1"/>
+        <w:numPr>
+          <w:ilvl w:val="0"/>
+          <w:numId w:val="0"/>
+        </w:numPr>
         <w:rPr>
           <w:b w:val="0"/>
         </w:rPr>
       </w:pPr>
+      <w:r>
+        <w:rPr>
+          <w:rStyle w:val="Heading1Char"/>
+          <w:rFonts w:cs="Times New Roman"/>
+          <w:b/>
+        </w:rPr>
+        <w:t>3.</w:t>
+      </w:r>
+      <w:r>
+        <w:rPr>
+          <w:rStyle w:val="Heading1Char"/>
+          <w:rFonts w:cs="Times New Roman"/>
+          <w:b/>
+        </w:rPr>
+        <w:t xml:space="preserve"> </w:t>
+      </w:r>
       <w:r>
         <w:rPr>
           <w:rStyle w:val="Heading1Char"/>
@@ -1220,10 +1191,21 @@
     <w:p>
       <w:pPr>
         <w:pStyle w:val="Heading1"/>
-        <w:rPr>
-          <w:rFonts w:cs="Times New Roman"/>
-        </w:rPr>
-      </w:pPr>
+        <w:numPr>
+          <w:ilvl w:val="0"/>
+          <w:numId w:val="0"/>
+        </w:numPr>
+        <w:ind w:left="284" w:hanging="284"/>
+        <w:rPr>
+          <w:rFonts w:cs="Times New Roman"/>
+        </w:rPr>
+      </w:pPr>
+      <w:r>
+        <w:rPr>
+          <w:rFonts w:cs="Times New Roman"/>
+        </w:rPr>
+        <w:t xml:space="preserve">4. </w:t>
+      </w:r>
       <w:r>
         <w:rPr>
           <w:rFonts w:cs="Times New Roman"/>
@@ -1343,10 +1325,20 @@
     <w:p>
       <w:pPr>
         <w:pStyle w:val="Heading1"/>
-        <w:rPr>
-          <w:rFonts w:cs="Times New Roman"/>
-        </w:rPr>
-      </w:pPr>
+        <w:numPr>
+          <w:ilvl w:val="0"/>
+          <w:numId w:val="0"/>
+        </w:numPr>
+        <w:rPr>
+          <w:rFonts w:cs="Times New Roman"/>
+        </w:rPr>
+      </w:pPr>
+      <w:r>
+        <w:rPr>
+          <w:rFonts w:cs="Times New Roman"/>
+        </w:rPr>
+        <w:t xml:space="preserve">5.  </w:t>
+      </w:r>
       <w:r>
         <w:rPr>
           <w:rFonts w:cs="Times New Roman"/>
@@ -1437,7 +1429,15 @@
     <w:p>
       <w:pPr>
         <w:pStyle w:val="Heading1"/>
-      </w:pPr>
+        <w:numPr>
+          <w:ilvl w:val="0"/>
+          <w:numId w:val="0"/>
+        </w:numPr>
+        <w:ind w:left="360" w:hanging="360"/>
+      </w:pPr>
+      <w:r>
+        <w:t xml:space="preserve">6. </w:t>
+      </w:r>
       <w:r>
         <w:t>Metodologi Pen</w:t>
       </w:r>
@@ -1492,15 +1492,7 @@
         </w:numPr>
       </w:pPr>
       <w:r>
-        <w:t xml:space="preserve">Memodelkan system yang </w:t>
-      </w:r>
-      <w:proofErr w:type="gramStart"/>
-      <w:r>
-        <w:t>akan</w:t>
-      </w:r>
-      <w:proofErr w:type="gramEnd"/>
-      <w:r>
-        <w:t xml:space="preserve"> dirancang dengan menggunakan alat bantu berupa UML.</w:t>
+        <w:t>Memodelkan system yang akan dirancang dengan menggunakan alat bantu berupa UML.</w:t>
       </w:r>
     </w:p>
     <w:p>
@@ -1563,10 +1555,21 @@
     <w:p>
       <w:pPr>
         <w:pStyle w:val="Heading1"/>
-        <w:rPr>
-          <w:rFonts w:cs="Times New Roman"/>
-        </w:rPr>
-      </w:pPr>
+        <w:numPr>
+          <w:ilvl w:val="0"/>
+          <w:numId w:val="0"/>
+        </w:numPr>
+        <w:ind w:left="360" w:hanging="360"/>
+        <w:rPr>
+          <w:rFonts w:cs="Times New Roman"/>
+        </w:rPr>
+      </w:pPr>
+      <w:r>
+        <w:rPr>
+          <w:rFonts w:cs="Times New Roman"/>
+        </w:rPr>
+        <w:t xml:space="preserve">7. </w:t>
+      </w:r>
       <w:r>
         <w:rPr>
           <w:rFonts w:cs="Times New Roman"/>
@@ -1601,21 +1604,7 @@
         <w:rPr>
           <w:rFonts w:cs="Times New Roman"/>
         </w:rPr>
-        <w:t>Plagiat atau plagiarism adalah salah satu bentuk tindakan kecurangan, tetapi hal tersebut sulit untuk dijelaskan sehingga semua orang bahkan anak-anak bisa melakukannya tanpa menyadari dan memahami bahwa hal tersebut sebenarnya tidak dibenarkan</w:t>
-      </w:r>
-      <w:proofErr w:type="gramStart"/>
-      <w:r>
-        <w:rPr>
-          <w:rFonts w:cs="Times New Roman"/>
-        </w:rPr>
-        <w:t>.(</w:t>
-      </w:r>
-      <w:proofErr w:type="gramEnd"/>
-      <w:r>
-        <w:rPr>
-          <w:rFonts w:cs="Times New Roman"/>
-        </w:rPr>
-        <w:t>Steven, Dowshen,2011)</w:t>
+        <w:t>Plagiat atau plagiarism adalah salah satu bentuk tindakan kecurangan, tetapi hal tersebut sulit untuk dijelaskan sehingga semua orang bahkan anak-anak bisa melakukannya tanpa menyadari dan memahami bahwa hal tersebut sebenarnya tidak dibenarkan.(Steven, Dowshen,2011)</w:t>
       </w:r>
     </w:p>
     <w:p>
@@ -1642,21 +1631,7 @@
         <w:rPr>
           <w:rFonts w:cs="Times New Roman"/>
         </w:rPr>
-        <w:t>(Dosen</w:t>
-      </w:r>
-      <w:proofErr w:type="gramStart"/>
-      <w:r>
-        <w:rPr>
-          <w:rFonts w:cs="Times New Roman"/>
-        </w:rPr>
-        <w:t>,Guru</w:t>
-      </w:r>
-      <w:proofErr w:type="gramEnd"/>
-      <w:r>
-        <w:rPr>
-          <w:rFonts w:cs="Times New Roman"/>
-        </w:rPr>
-        <w:t xml:space="preserve">) maka </w:t>
+        <w:t xml:space="preserve">(Dosen,Guru) maka </w:t>
       </w:r>
       <w:r>
         <w:rPr>
@@ -1678,21 +1653,7 @@
         <w:rPr>
           <w:rFonts w:cs="Times New Roman"/>
         </w:rPr>
-        <w:t>Berdasarkan pola</w:t>
-      </w:r>
-      <w:proofErr w:type="gramStart"/>
-      <w:r>
-        <w:rPr>
-          <w:rFonts w:cs="Times New Roman"/>
-        </w:rPr>
-        <w:t>,modus</w:t>
-      </w:r>
-      <w:proofErr w:type="gramEnd"/>
-      <w:r>
-        <w:rPr>
-          <w:rFonts w:cs="Times New Roman"/>
-        </w:rPr>
-        <w:t xml:space="preserve"> dan teknik plagiat dapat dikategorikan menjadi 4 jenis plagiarism (Andreas Lako,2012) yaitu:                                                                                                                 </w:t>
+        <w:t xml:space="preserve">Berdasarkan pola,modus dan teknik plagiat dapat dikategorikan menjadi 4 jenis plagiarism (Andreas Lako,2012) yaitu:                                                                                                                 </w:t>
       </w:r>
     </w:p>
     <w:p>
@@ -1744,21 +1705,7 @@
         <w:rPr>
           <w:rFonts w:cs="Times New Roman"/>
         </w:rPr>
-        <w:t xml:space="preserve">, Plagiarisme parsial adalah tindakan plagiat yang dilakukan oleh seorang penulis dengan </w:t>
-      </w:r>
-      <w:proofErr w:type="gramStart"/>
-      <w:r>
-        <w:rPr>
-          <w:rFonts w:cs="Times New Roman"/>
-        </w:rPr>
-        <w:t>cara</w:t>
-      </w:r>
-      <w:proofErr w:type="gramEnd"/>
-      <w:r>
-        <w:rPr>
-          <w:rFonts w:cs="Times New Roman"/>
-        </w:rPr>
-        <w:t xml:space="preserve"> melakukan penjiplakan hanya sebagian dari hasil karya orang lain, biasanya dalam melakukan plagiat seorang penulis hanya mengambil beberapa pernyataan, landasan teori, pembahasan sampai kesimpulan dan tanpa menyebutkan sumber aslinya.</w:t>
+        <w:t>, Plagiarisme parsial adalah tindakan plagiat yang dilakukan oleh seorang penulis dengan cara melakukan penjiplakan hanya sebagian dari hasil karya orang lain, biasanya dalam melakukan plagiat seorang penulis hanya mengambil beberapa pernyataan, landasan teori, pembahasan sampai kesimpulan dan tanpa menyebutkan sumber aslinya.</w:t>
       </w:r>
     </w:p>
     <w:p>
@@ -1835,23 +1782,7 @@
         </w:rPr>
       </w:pPr>
       <w:r>
-        <w:t xml:space="preserve">Paraphrase adalah strategi pemahaman makna suatu bentuk karya sastra dengan </w:t>
-      </w:r>
-      <w:proofErr w:type="gramStart"/>
-      <w:r>
-        <w:t>cara</w:t>
-      </w:r>
-      <w:proofErr w:type="gramEnd"/>
-      <w:r>
-        <w:t xml:space="preserve"> mengungkapkan kembali karya pengarang tertentu dengan menggunakan kata-kata yang berbeda denga kata-kata yang digunakan pengarang. Tujuannya adalah menyederhanakan pemakaian kata atau </w:t>
-      </w:r>
-      <w:proofErr w:type="gramStart"/>
-      <w:r>
-        <w:t>kalimat  (</w:t>
-      </w:r>
-      <w:proofErr w:type="gramEnd"/>
-      <w:r>
-        <w:t>Aminuddin,2010:41</w:t>
+        <w:t>Paraphrase adalah strategi pemahaman makna suatu bentuk karya sastra dengan cara mengungkapkan kembali karya pengarang tertentu dengan menggunakan kata-kata yang berbeda denga kata-kata yang digunakan pengarang. Tujuannya adalah menyederhanakan pemakaian kata atau kalimat  (Aminuddin,2010:41</w:t>
       </w:r>
       <w:r>
         <w:rPr>
@@ -1881,21 +1812,7 @@
         <w:rPr>
           <w:rFonts w:cs="Times New Roman"/>
         </w:rPr>
-        <w:t xml:space="preserve">Perubahan kata/frasa kunci dengan kata lain yang memiliki makna yang mirip atau </w:t>
-      </w:r>
-      <w:proofErr w:type="gramStart"/>
-      <w:r>
-        <w:rPr>
-          <w:rFonts w:cs="Times New Roman"/>
-        </w:rPr>
-        <w:t>sama</w:t>
-      </w:r>
-      <w:proofErr w:type="gramEnd"/>
-      <w:r>
-        <w:rPr>
-          <w:rFonts w:cs="Times New Roman"/>
-        </w:rPr>
-        <w:t>. Proses ini menyangkut pemilihan kata yang memiliki persamaan arti(sinonim)</w:t>
+        <w:t>Perubahan kata/frasa kunci dengan kata lain yang memiliki makna yang mirip atau sama. Proses ini menyangkut pemilihan kata yang memiliki persamaan arti(sinonim)</w:t>
       </w:r>
     </w:p>
     <w:p>
@@ -1965,32 +1882,11 @@
     </w:p>
     <w:p>
       <w:r>
-        <w:t xml:space="preserve">Decision Tree atau pohon keputusan adalah salah satu algoritma yang digunakan untuk klasifikasi / seleksi. Decision Tree pada dasarnya adalah suatu system hirarki yang </w:t>
-      </w:r>
-      <w:proofErr w:type="gramStart"/>
-      <w:r>
-        <w:t>didekomposisi(</w:t>
-      </w:r>
-      <w:proofErr w:type="gramEnd"/>
-      <w:r>
-        <w:t xml:space="preserve">penyederhanaan) data training dimana pada nilai atribut digunakan untuk membagi hirarki data pusat. Data pusat dilakukan secara rekursif didalam proses pengambilan keputusan, hingga node-node </w:t>
-      </w:r>
-      <w:proofErr w:type="gramStart"/>
-      <w:r>
-        <w:t>leaf(</w:t>
-      </w:r>
-      <w:proofErr w:type="gramEnd"/>
-      <w:r>
-        <w:t xml:space="preserve">daun) terisi sesuai dengan jumlah record. Decision Tree akan membagi node sesuai kebutuhan variable dan memilih bagian yang paling homogeny dari sub node-node </w:t>
-      </w:r>
-      <w:proofErr w:type="gramStart"/>
-      <w:r>
-        <w:t>tersebut</w:t>
+        <w:t>Decision Tree atau pohon keputusan adalah salah satu algoritma yang digunakan untuk klasifikasi / seleksi. Decision Tree pada dasarnya adalah suatu system hirarki yang didekomposisi(penyederhanaan) data training dimana pada nilai atribut digunakan untuk membagi hirarki data pusat. Data pusat dilakukan secara rekursif didalam proses pengambilan keputusan, hingga node-node leaf(daun) terisi sesuai dengan jumlah record. Decision Tree akan membagi node sesuai kebutuhan variable dan memilih bagian yang paling homogeny dari sub node-node tersebut</w:t>
       </w:r>
       <w:r>
         <w:t>(</w:t>
       </w:r>
-      <w:proofErr w:type="gramEnd"/>
       <w:r>
         <w:rPr>
           <w:rFonts w:cs="Times New Roman"/>
@@ -2033,15 +1929,7 @@
         <w:t xml:space="preserve"> (</w:t>
       </w:r>
       <w:r>
-        <w:t>Tom M.Mitchell, McGraw Hill</w:t>
-      </w:r>
-      <w:proofErr w:type="gramStart"/>
-      <w:r>
-        <w:t>,1997</w:t>
-      </w:r>
-      <w:proofErr w:type="gramEnd"/>
-      <w:r>
-        <w:t>)</w:t>
+        <w:t>Tom M.Mitchell, McGraw Hill,1997)</w:t>
       </w:r>
       <w:r>
         <w:t>:</w:t>
@@ -2111,21 +1999,10 @@
         <w:rPr>
           <w:i/>
         </w:rPr>
-        <w:t>Entropy(S</w:t>
-      </w:r>
-      <w:proofErr w:type="gramStart"/>
-      <w:r>
-        <w:rPr>
-          <w:i/>
-        </w:rPr>
-        <w:t>)</w:t>
-      </w:r>
-      <w:r>
-        <w:t>=</w:t>
-      </w:r>
-      <w:proofErr w:type="gramEnd"/>
-      <w:r>
-        <w:t xml:space="preserve"> -</w:t>
+        <w:t>Entropy(S)</w:t>
+      </w:r>
+      <w:r>
+        <w:t>= -</w:t>
       </w:r>
       <w:r>
         <w:rPr>
@@ -2262,15 +2139,7 @@
         <w:ind w:left="284" w:firstLine="0"/>
       </w:pPr>
       <w:r>
-        <w:t xml:space="preserve">S merupakan ruang data yang </w:t>
-      </w:r>
-      <w:proofErr w:type="gramStart"/>
-      <w:r>
-        <w:t>akan</w:t>
-      </w:r>
-      <w:proofErr w:type="gramEnd"/>
-      <w:r>
-        <w:t xml:space="preserve"> digunakan untuk training</w:t>
+        <w:t>S merupakan ruang data yang akan digunakan untuk training</w:t>
       </w:r>
     </w:p>
     <w:p>
@@ -2431,25 +2300,15 @@
           <w:i/>
           <w:szCs w:val="24"/>
         </w:rPr>
-        <w:t>Entropy(S</w:t>
-      </w:r>
-      <w:proofErr w:type="gramStart"/>
+        <w:t>Entropy(S)</w:t>
+      </w:r>
       <w:r>
         <w:rPr>
           <w:rFonts w:eastAsiaTheme="minorEastAsia"/>
-          <w:i/>
-          <w:szCs w:val="24"/>
-        </w:rPr>
-        <w:t>)</w:t>
-      </w:r>
-      <w:r>
-        <w:rPr>
-          <w:rFonts w:eastAsiaTheme="minorEastAsia"/>
           <w:szCs w:val="24"/>
         </w:rPr>
         <w:t>=</w:t>
       </w:r>
-      <w:proofErr w:type="gramEnd"/>
       <m:oMath>
         <m:nary>
           <m:naryPr>
@@ -2643,21 +2502,7 @@
         <w:rPr>
           <w:i/>
         </w:rPr>
-        <w:t>Gain(S</w:t>
-      </w:r>
-      <w:proofErr w:type="gramStart"/>
-      <w:r>
-        <w:rPr>
-          <w:i/>
-        </w:rPr>
-        <w:t>,A</w:t>
-      </w:r>
-      <w:proofErr w:type="gramEnd"/>
-      <w:r>
-        <w:rPr>
-          <w:i/>
-        </w:rPr>
-        <w:t>)</w:t>
+        <w:t>Gain(S,A)</w:t>
       </w:r>
       <w:r>
         <w:t>=</w:t>
@@ -2780,20 +2625,21 @@
           <w:rFonts w:eastAsiaTheme="minorEastAsia"/>
         </w:rPr>
         <w:tab/>
-      </w:r>
-      <w:proofErr w:type="gramStart"/>
-      <w:r>
+        <w:t>A : atribut</w:t>
+      </w:r>
+    </w:p>
+    <w:p>
+      <w:pPr>
+        <w:ind w:left="284" w:firstLine="0"/>
         <w:rPr>
           <w:rFonts w:eastAsiaTheme="minorEastAsia"/>
         </w:rPr>
-        <w:t>A :</w:t>
-      </w:r>
-      <w:proofErr w:type="gramEnd"/>
+      </w:pPr>
       <w:r>
         <w:rPr>
           <w:rFonts w:eastAsiaTheme="minorEastAsia"/>
         </w:rPr>
-        <w:t xml:space="preserve"> atribut</w:t>
+        <w:t>V : nilai untuk atribut</w:t>
       </w:r>
     </w:p>
     <w:p>
@@ -2803,19 +2649,25 @@
           <w:rFonts w:eastAsiaTheme="minorEastAsia"/>
         </w:rPr>
       </w:pPr>
-      <w:proofErr w:type="gramStart"/>
       <w:r>
         <w:rPr>
           <w:rFonts w:eastAsiaTheme="minorEastAsia"/>
         </w:rPr>
-        <w:t>V :</w:t>
-      </w:r>
-      <w:proofErr w:type="gramEnd"/>
-      <w:r>
+        <w:t>Values(A) : himpunan pada atribut A</w:t>
+      </w:r>
+    </w:p>
+    <w:p>
+      <w:pPr>
+        <w:ind w:left="284" w:firstLine="0"/>
         <w:rPr>
           <w:rFonts w:eastAsiaTheme="minorEastAsia"/>
         </w:rPr>
-        <w:t xml:space="preserve"> nilai untuk atribut</w:t>
+      </w:pPr>
+      <w:r>
+        <w:rPr>
+          <w:rFonts w:eastAsiaTheme="minorEastAsia"/>
+        </w:rPr>
+        <w:t>|Sv|  :  jumlah sampel untuk nilai V</w:t>
       </w:r>
     </w:p>
     <w:p>
@@ -2825,83 +2677,25 @@
           <w:rFonts w:eastAsiaTheme="minorEastAsia"/>
         </w:rPr>
       </w:pPr>
-      <w:proofErr w:type="gramStart"/>
       <w:r>
         <w:rPr>
           <w:rFonts w:eastAsiaTheme="minorEastAsia"/>
         </w:rPr>
-        <w:t>Values(</w:t>
-      </w:r>
-      <w:proofErr w:type="gramEnd"/>
-      <w:r>
+        <w:t>|S|    :  jumlah seluruh sampel data</w:t>
+      </w:r>
+    </w:p>
+    <w:p>
+      <w:pPr>
+        <w:ind w:left="284" w:firstLine="0"/>
         <w:rPr>
           <w:rFonts w:eastAsiaTheme="minorEastAsia"/>
         </w:rPr>
-        <w:t>A) : himpunan pada atribut A</w:t>
-      </w:r>
-    </w:p>
-    <w:p>
-      <w:pPr>
-        <w:ind w:left="284" w:firstLine="0"/>
+      </w:pPr>
+      <w:r>
         <w:rPr>
           <w:rFonts w:eastAsiaTheme="minorEastAsia"/>
         </w:rPr>
-      </w:pPr>
-      <w:r>
-        <w:rPr>
-          <w:rFonts w:eastAsiaTheme="minorEastAsia"/>
-        </w:rPr>
-        <w:t>|Sv</w:t>
-      </w:r>
-      <w:proofErr w:type="gramStart"/>
-      <w:r>
-        <w:rPr>
-          <w:rFonts w:eastAsiaTheme="minorEastAsia"/>
-        </w:rPr>
-        <w:t>|  :</w:t>
-      </w:r>
-      <w:proofErr w:type="gramEnd"/>
-      <w:r>
-        <w:rPr>
-          <w:rFonts w:eastAsiaTheme="minorEastAsia"/>
-        </w:rPr>
-        <w:t xml:space="preserve">  jumlah sampel untuk nilai V</w:t>
-      </w:r>
-    </w:p>
-    <w:p>
-      <w:pPr>
-        <w:ind w:left="284" w:firstLine="0"/>
-        <w:rPr>
-          <w:rFonts w:eastAsiaTheme="minorEastAsia"/>
-        </w:rPr>
-      </w:pPr>
-      <w:r>
-        <w:rPr>
-          <w:rFonts w:eastAsiaTheme="minorEastAsia"/>
-        </w:rPr>
-        <w:t>|S|    :  jumlah seluruh sampel data</w:t>
-      </w:r>
-    </w:p>
-    <w:p>
-      <w:pPr>
-        <w:ind w:left="284" w:firstLine="0"/>
-        <w:rPr>
-          <w:rFonts w:eastAsiaTheme="minorEastAsia"/>
-        </w:rPr>
-      </w:pPr>
-      <w:proofErr w:type="gramStart"/>
-      <w:r>
-        <w:rPr>
-          <w:rFonts w:eastAsiaTheme="minorEastAsia"/>
-        </w:rPr>
-        <w:t>Entropy(</w:t>
-      </w:r>
-      <w:proofErr w:type="gramEnd"/>
-      <w:r>
-        <w:rPr>
-          <w:rFonts w:eastAsiaTheme="minorEastAsia"/>
-        </w:rPr>
-        <w:t>Sv): entropy untuk sampel-sampel yang memiliki nilai v</w:t>
+        <w:t>Entropy(Sv): entropy untuk sampel-sampel yang memiliki nilai v</w:t>
       </w:r>
     </w:p>
     <w:p>
@@ -2970,23 +2764,7 @@
           <w:rFonts w:eastAsiaTheme="minorEastAsia"/>
           <w:i/>
         </w:rPr>
-        <w:t>Split Information(S</w:t>
-      </w:r>
-      <w:proofErr w:type="gramStart"/>
-      <w:r>
-        <w:rPr>
-          <w:rFonts w:eastAsiaTheme="minorEastAsia"/>
-          <w:i/>
-        </w:rPr>
-        <w:t>,A</w:t>
-      </w:r>
-      <w:proofErr w:type="gramEnd"/>
-      <w:r>
-        <w:rPr>
-          <w:rFonts w:eastAsiaTheme="minorEastAsia"/>
-          <w:i/>
-        </w:rPr>
-        <w:t>)</w:t>
+        <w:t>Split Information(S,A)</w:t>
       </w:r>
       <w:r>
         <w:rPr>
@@ -3190,23 +2968,7 @@
           <w:rFonts w:eastAsiaTheme="minorEastAsia"/>
           <w:i/>
         </w:rPr>
-        <w:t>GainRatio(S</w:t>
-      </w:r>
-      <w:proofErr w:type="gramStart"/>
-      <w:r>
-        <w:rPr>
-          <w:rFonts w:eastAsiaTheme="minorEastAsia"/>
-          <w:i/>
-        </w:rPr>
-        <w:t>,A</w:t>
-      </w:r>
-      <w:proofErr w:type="gramEnd"/>
-      <w:r>
-        <w:rPr>
-          <w:rFonts w:eastAsiaTheme="minorEastAsia"/>
-          <w:i/>
-        </w:rPr>
-        <w:t>)=</w:t>
+        <w:t>GainRatio(S,A)=</w:t>
       </w:r>
       <m:oMath>
         <m:f>
@@ -3390,19 +3152,11 @@
           <w:rFonts w:eastAsiaTheme="minorEastAsia"/>
         </w:rPr>
       </w:pPr>
-      <w:proofErr w:type="gramStart"/>
       <w:r>
         <w:rPr>
           <w:rFonts w:eastAsiaTheme="minorEastAsia"/>
         </w:rPr>
-        <w:t>S :</w:t>
-      </w:r>
-      <w:proofErr w:type="gramEnd"/>
-      <w:r>
-        <w:rPr>
-          <w:rFonts w:eastAsiaTheme="minorEastAsia"/>
-        </w:rPr>
-        <w:t xml:space="preserve"> himpunan sampel data</w:t>
+        <w:t>S : himpunan sampel data</w:t>
       </w:r>
     </w:p>
     <w:p>
@@ -3418,21 +3172,7 @@
         <w:rPr>
           <w:rFonts w:eastAsiaTheme="minorEastAsia"/>
         </w:rPr>
-        <w:t xml:space="preserve">Si sampai </w:t>
-      </w:r>
-      <w:proofErr w:type="gramStart"/>
-      <w:r>
-        <w:rPr>
-          <w:rFonts w:eastAsiaTheme="minorEastAsia"/>
-        </w:rPr>
-        <w:t>Sc :</w:t>
-      </w:r>
-      <w:proofErr w:type="gramEnd"/>
-      <w:r>
-        <w:rPr>
-          <w:rFonts w:eastAsiaTheme="minorEastAsia"/>
-        </w:rPr>
-        <w:t xml:space="preserve"> sub bagian dari himpunan sampel data yang di bagi berdasarkan jumlah variasi nilai pada atribut </w:t>
+        <w:t xml:space="preserve">Si sampai Sc : sub bagian dari himpunan sampel data yang di bagi berdasarkan jumlah variasi nilai pada atribut </w:t>
       </w:r>
       <w:r>
         <w:rPr>
@@ -3477,6 +3217,11 @@
     <w:p>
       <w:pPr>
         <w:pStyle w:val="Heading1"/>
+        <w:numPr>
+          <w:ilvl w:val="0"/>
+          <w:numId w:val="0"/>
+        </w:numPr>
+        <w:ind w:left="360" w:hanging="360"/>
         <w:rPr>
           <w:rFonts w:cs="Times New Roman"/>
         </w:rPr>
@@ -3486,6 +3231,12 @@
           <w:rFonts w:cs="Times New Roman"/>
         </w:rPr>
         <w:lastRenderedPageBreak/>
+        <w:t xml:space="preserve">7. </w:t>
+      </w:r>
+      <w:r>
+        <w:rPr>
+          <w:rFonts w:cs="Times New Roman"/>
+        </w:rPr>
         <w:t>DAFTAR PUSTAKA</w:t>
       </w:r>
     </w:p>
@@ -3559,21 +3310,7 @@
         <w:rPr>
           <w:rFonts w:cs="Times New Roman"/>
         </w:rPr>
-        <w:t xml:space="preserve">Mitchell, Tom M.dan </w:t>
-      </w:r>
-      <w:proofErr w:type="gramStart"/>
-      <w:r>
-        <w:rPr>
-          <w:rFonts w:cs="Times New Roman"/>
-        </w:rPr>
-        <w:t>Hill ,McGraw</w:t>
-      </w:r>
-      <w:proofErr w:type="gramEnd"/>
-      <w:r>
-        <w:rPr>
-          <w:rFonts w:cs="Times New Roman"/>
-        </w:rPr>
-        <w:t xml:space="preserve"> .(1997).”</w:t>
+        <w:t>Mitchell, Tom M.dan Hill ,McGraw .(1997).”</w:t>
       </w:r>
       <w:r>
         <w:rPr>
@@ -3599,21 +3336,7 @@
         <w:rPr>
           <w:rFonts w:cs="Times New Roman"/>
         </w:rPr>
-        <w:t xml:space="preserve"> 3</w:t>
-      </w:r>
-      <w:proofErr w:type="gramStart"/>
-      <w:r>
-        <w:rPr>
-          <w:rFonts w:cs="Times New Roman"/>
-        </w:rPr>
-        <w:t>”(</w:t>
-      </w:r>
-      <w:proofErr w:type="gramEnd"/>
-      <w:r>
-        <w:rPr>
-          <w:rFonts w:cs="Times New Roman"/>
-        </w:rPr>
-        <w:t>Online)</w:t>
+        <w:t xml:space="preserve"> 3”(Online)</w:t>
       </w:r>
       <w:r>
         <w:t xml:space="preserve"> </w:t>
@@ -3670,21 +3393,7 @@
         <w:rPr>
           <w:rFonts w:cs="Times New Roman"/>
         </w:rPr>
-        <w:t>Ray</w:t>
-      </w:r>
-      <w:proofErr w:type="gramStart"/>
-      <w:r>
-        <w:rPr>
-          <w:rFonts w:cs="Times New Roman"/>
-        </w:rPr>
-        <w:t>,Sunly</w:t>
-      </w:r>
-      <w:proofErr w:type="gramEnd"/>
-      <w:r>
-        <w:rPr>
-          <w:rFonts w:cs="Times New Roman"/>
-        </w:rPr>
-        <w:t>.</w:t>
+        <w:t>Ray,Sunly.</w:t>
       </w:r>
       <w:r>
         <w:rPr>
@@ -3743,21 +3452,7 @@
         <w:rPr>
           <w:rFonts w:cs="Times New Roman"/>
         </w:rPr>
-        <w:t>Juri D. Apresjan1, Igor M. Boguslavsky1</w:t>
-      </w:r>
-      <w:proofErr w:type="gramStart"/>
-      <w:r>
-        <w:rPr>
-          <w:rFonts w:cs="Times New Roman"/>
-        </w:rPr>
-        <w:t>,2</w:t>
-      </w:r>
-      <w:proofErr w:type="gramEnd"/>
-      <w:r>
-        <w:rPr>
-          <w:rFonts w:cs="Times New Roman"/>
-        </w:rPr>
-        <w:t>, Leonid L. Iomdin1, Leonid L. Cinman1,  and Svetlana P. Timoshenko1</w:t>
+        <w:t>Juri D. Apresjan1, Igor M. Boguslavsky1,2, Leonid L. Iomdin1, Leonid L. Cinman1,  and Svetlana P. Timoshenko1</w:t>
       </w:r>
       <w:r>
         <w:rPr>
@@ -3886,51 +3581,25 @@
     </w:p>
     <w:p>
       <w:pPr>
-        <w:pStyle w:val="ListParagraph"/>
-        <w:rPr>
-          <w:rFonts w:cs="Times New Roman"/>
-        </w:rPr>
-      </w:pPr>
-    </w:p>
-    <w:p>
-      <w:pPr>
-        <w:pStyle w:val="ListParagraph"/>
-        <w:rPr>
-          <w:rFonts w:cs="Times New Roman"/>
-        </w:rPr>
-      </w:pPr>
-    </w:p>
-    <w:p>
-      <w:pPr>
-        <w:pStyle w:val="ListParagraph"/>
-        <w:rPr>
-          <w:rFonts w:cs="Times New Roman"/>
-        </w:rPr>
-      </w:pPr>
-    </w:p>
-    <w:p>
-      <w:pPr>
-        <w:pStyle w:val="ListParagraph"/>
-        <w:rPr>
-          <w:rFonts w:cs="Times New Roman"/>
-        </w:rPr>
-      </w:pPr>
-    </w:p>
-    <w:p>
-      <w:pPr>
-        <w:pStyle w:val="ListParagraph"/>
-        <w:rPr>
-          <w:rFonts w:cs="Times New Roman"/>
-        </w:rPr>
-      </w:pPr>
-    </w:p>
-    <w:p>
-      <w:pPr>
         <w:pStyle w:val="Heading1"/>
-        <w:rPr>
-          <w:rFonts w:cs="Times New Roman"/>
-        </w:rPr>
-      </w:pPr>
+        <w:numPr>
+          <w:ilvl w:val="0"/>
+          <w:numId w:val="0"/>
+        </w:numPr>
+        <w:ind w:left="360" w:hanging="360"/>
+        <w:rPr>
+          <w:rFonts w:cs="Times New Roman"/>
+        </w:rPr>
+      </w:pPr>
+      <w:r>
+        <w:rPr>
+          <w:rFonts w:cs="Times New Roman"/>
+        </w:rPr>
+        <w:lastRenderedPageBreak/>
+        <w:t xml:space="preserve">8. </w:t>
+      </w:r>
+      <w:bookmarkStart w:id="0" w:name="_GoBack"/>
+      <w:bookmarkEnd w:id="0"/>
       <w:r>
         <w:rPr>
           <w:rFonts w:cs="Times New Roman"/>
@@ -4114,23 +3783,7 @@
           <w:rFonts w:cs="Times New Roman"/>
           <w:szCs w:val="24"/>
         </w:rPr>
-        <w:t xml:space="preserve">Gambar tampilan pemilihan file yang </w:t>
-      </w:r>
-      <w:proofErr w:type="gramStart"/>
-      <w:r>
-        <w:rPr>
-          <w:rFonts w:cs="Times New Roman"/>
-          <w:szCs w:val="24"/>
-        </w:rPr>
-        <w:t>akan</w:t>
-      </w:r>
-      <w:proofErr w:type="gramEnd"/>
-      <w:r>
-        <w:rPr>
-          <w:rFonts w:cs="Times New Roman"/>
-          <w:szCs w:val="24"/>
-        </w:rPr>
-        <w:t xml:space="preserve"> dicek</w:t>
+        <w:t>Gambar tampilan pemilihan file yang akan dicek</w:t>
       </w:r>
     </w:p>
     <w:p>
@@ -4160,6 +3813,7 @@
           <w:sz w:val="28"/>
           <w:szCs w:val="28"/>
         </w:rPr>
+        <w:lastRenderedPageBreak/>
         <w:drawing>
           <wp:inline distT="0" distB="0" distL="0" distR="0">
             <wp:extent cx="4543425" cy="2755362"/>
@@ -4607,17 +4261,8 @@
           <w:rFonts w:cs="Times New Roman"/>
           <w:szCs w:val="24"/>
         </w:rPr>
-        <w:t xml:space="preserve">kalimat dan kata yang berbeda memiliki makna yang </w:t>
-      </w:r>
-      <w:proofErr w:type="gramStart"/>
-      <w:r>
-        <w:rPr>
-          <w:rFonts w:cs="Times New Roman"/>
-          <w:szCs w:val="24"/>
-        </w:rPr>
-        <w:t>sama</w:t>
-      </w:r>
-      <w:proofErr w:type="gramEnd"/>
+        <w:t>kalimat dan kata yang berbeda memiliki makna yang sama</w:t>
+      </w:r>
     </w:p>
     <w:p>
       <w:pPr>
@@ -4811,7 +4456,7 @@
           <w:rPr>
             <w:noProof/>
           </w:rPr>
-          <w:t>11</w:t>
+          <w:t>8</w:t>
         </w:r>
         <w:r>
           <w:rPr>
@@ -4860,7 +4505,7 @@
   <w:abstractNum w:abstractNumId="0">
     <w:nsid w:val="00000001"/>
     <w:multiLevelType w:val="hybridMultilevel"/>
-    <w:tmpl w:val="89B8CED0"/>
+    <w:tmpl w:val="9E04A472"/>
     <w:lvl w:ilvl="0" w:tplc="0409000F">
       <w:start w:val="1"/>
       <w:numFmt w:val="decimal"/>
@@ -5145,7 +4790,7 @@
   <w:abstractNum w:abstractNumId="3">
     <w:nsid w:val="00000004"/>
     <w:multiLevelType w:val="hybridMultilevel"/>
-    <w:tmpl w:val="CDDE6F54"/>
+    <w:tmpl w:val="DE4E1068"/>
     <w:lvl w:ilvl="0" w:tplc="0409000F">
       <w:start w:val="1"/>
       <w:numFmt w:val="decimal"/>
@@ -5344,7 +4989,7 @@
   <w:abstractNum w:abstractNumId="5">
     <w:nsid w:val="00000006"/>
     <w:multiLevelType w:val="hybridMultilevel"/>
-    <w:tmpl w:val="70780EB2"/>
+    <w:tmpl w:val="67300AA4"/>
     <w:lvl w:ilvl="0" w:tplc="0409000F">
       <w:start w:val="1"/>
       <w:numFmt w:val="decimal"/>
@@ -6123,6 +5768,264 @@
     </w:lvl>
   </w:abstractNum>
   <w:abstractNum w:abstractNumId="13">
+    <w:nsid w:val="4A16056D"/>
+    <w:multiLevelType w:val="hybridMultilevel"/>
+    <w:tmpl w:val="6ECE4D5E"/>
+    <w:lvl w:ilvl="0" w:tplc="0409000F">
+      <w:start w:val="1"/>
+      <w:numFmt w:val="decimal"/>
+      <w:lvlText w:val="%1."/>
+      <w:lvlJc w:val="left"/>
+      <w:pPr>
+        <w:ind w:left="1080" w:hanging="360"/>
+      </w:pPr>
+    </w:lvl>
+    <w:lvl w:ilvl="1" w:tplc="04090019" w:tentative="1">
+      <w:start w:val="1"/>
+      <w:numFmt w:val="lowerLetter"/>
+      <w:lvlText w:val="%2."/>
+      <w:lvlJc w:val="left"/>
+      <w:pPr>
+        <w:ind w:left="1800" w:hanging="360"/>
+      </w:pPr>
+    </w:lvl>
+    <w:lvl w:ilvl="2" w:tplc="0409001B" w:tentative="1">
+      <w:start w:val="1"/>
+      <w:numFmt w:val="lowerRoman"/>
+      <w:lvlText w:val="%3."/>
+      <w:lvlJc w:val="right"/>
+      <w:pPr>
+        <w:ind w:left="2520" w:hanging="180"/>
+      </w:pPr>
+    </w:lvl>
+    <w:lvl w:ilvl="3" w:tplc="0409000F" w:tentative="1">
+      <w:start w:val="1"/>
+      <w:numFmt w:val="decimal"/>
+      <w:lvlText w:val="%4."/>
+      <w:lvlJc w:val="left"/>
+      <w:pPr>
+        <w:ind w:left="3240" w:hanging="360"/>
+      </w:pPr>
+    </w:lvl>
+    <w:lvl w:ilvl="4" w:tplc="04090019" w:tentative="1">
+      <w:start w:val="1"/>
+      <w:numFmt w:val="lowerLetter"/>
+      <w:lvlText w:val="%5."/>
+      <w:lvlJc w:val="left"/>
+      <w:pPr>
+        <w:ind w:left="3960" w:hanging="360"/>
+      </w:pPr>
+    </w:lvl>
+    <w:lvl w:ilvl="5" w:tplc="0409001B" w:tentative="1">
+      <w:start w:val="1"/>
+      <w:numFmt w:val="lowerRoman"/>
+      <w:lvlText w:val="%6."/>
+      <w:lvlJc w:val="right"/>
+      <w:pPr>
+        <w:ind w:left="4680" w:hanging="180"/>
+      </w:pPr>
+    </w:lvl>
+    <w:lvl w:ilvl="6" w:tplc="0409000F" w:tentative="1">
+      <w:start w:val="1"/>
+      <w:numFmt w:val="decimal"/>
+      <w:lvlText w:val="%7."/>
+      <w:lvlJc w:val="left"/>
+      <w:pPr>
+        <w:ind w:left="5400" w:hanging="360"/>
+      </w:pPr>
+    </w:lvl>
+    <w:lvl w:ilvl="7" w:tplc="04090019" w:tentative="1">
+      <w:start w:val="1"/>
+      <w:numFmt w:val="lowerLetter"/>
+      <w:lvlText w:val="%8."/>
+      <w:lvlJc w:val="left"/>
+      <w:pPr>
+        <w:ind w:left="6120" w:hanging="360"/>
+      </w:pPr>
+    </w:lvl>
+    <w:lvl w:ilvl="8" w:tplc="0409001B" w:tentative="1">
+      <w:start w:val="1"/>
+      <w:numFmt w:val="lowerRoman"/>
+      <w:lvlText w:val="%9."/>
+      <w:lvlJc w:val="right"/>
+      <w:pPr>
+        <w:ind w:left="6840" w:hanging="180"/>
+      </w:pPr>
+    </w:lvl>
+  </w:abstractNum>
+  <w:abstractNum w:abstractNumId="14">
+    <w:nsid w:val="4C9C362B"/>
+    <w:multiLevelType w:val="hybridMultilevel"/>
+    <w:tmpl w:val="5EA2D052"/>
+    <w:lvl w:ilvl="0" w:tplc="0409000F">
+      <w:start w:val="1"/>
+      <w:numFmt w:val="decimal"/>
+      <w:lvlText w:val="%1."/>
+      <w:lvlJc w:val="left"/>
+      <w:pPr>
+        <w:ind w:left="720" w:hanging="360"/>
+      </w:pPr>
+    </w:lvl>
+    <w:lvl w:ilvl="1" w:tplc="04090019" w:tentative="1">
+      <w:start w:val="1"/>
+      <w:numFmt w:val="lowerLetter"/>
+      <w:lvlText w:val="%2."/>
+      <w:lvlJc w:val="left"/>
+      <w:pPr>
+        <w:ind w:left="1440" w:hanging="360"/>
+      </w:pPr>
+    </w:lvl>
+    <w:lvl w:ilvl="2" w:tplc="0409001B" w:tentative="1">
+      <w:start w:val="1"/>
+      <w:numFmt w:val="lowerRoman"/>
+      <w:lvlText w:val="%3."/>
+      <w:lvlJc w:val="right"/>
+      <w:pPr>
+        <w:ind w:left="2160" w:hanging="180"/>
+      </w:pPr>
+    </w:lvl>
+    <w:lvl w:ilvl="3" w:tplc="0409000F" w:tentative="1">
+      <w:start w:val="1"/>
+      <w:numFmt w:val="decimal"/>
+      <w:lvlText w:val="%4."/>
+      <w:lvlJc w:val="left"/>
+      <w:pPr>
+        <w:ind w:left="2880" w:hanging="360"/>
+      </w:pPr>
+    </w:lvl>
+    <w:lvl w:ilvl="4" w:tplc="04090019" w:tentative="1">
+      <w:start w:val="1"/>
+      <w:numFmt w:val="lowerLetter"/>
+      <w:lvlText w:val="%5."/>
+      <w:lvlJc w:val="left"/>
+      <w:pPr>
+        <w:ind w:left="3600" w:hanging="360"/>
+      </w:pPr>
+    </w:lvl>
+    <w:lvl w:ilvl="5" w:tplc="0409001B" w:tentative="1">
+      <w:start w:val="1"/>
+      <w:numFmt w:val="lowerRoman"/>
+      <w:lvlText w:val="%6."/>
+      <w:lvlJc w:val="right"/>
+      <w:pPr>
+        <w:ind w:left="4320" w:hanging="180"/>
+      </w:pPr>
+    </w:lvl>
+    <w:lvl w:ilvl="6" w:tplc="0409000F" w:tentative="1">
+      <w:start w:val="1"/>
+      <w:numFmt w:val="decimal"/>
+      <w:lvlText w:val="%7."/>
+      <w:lvlJc w:val="left"/>
+      <w:pPr>
+        <w:ind w:left="5040" w:hanging="360"/>
+      </w:pPr>
+    </w:lvl>
+    <w:lvl w:ilvl="7" w:tplc="04090019" w:tentative="1">
+      <w:start w:val="1"/>
+      <w:numFmt w:val="lowerLetter"/>
+      <w:lvlText w:val="%8."/>
+      <w:lvlJc w:val="left"/>
+      <w:pPr>
+        <w:ind w:left="5760" w:hanging="360"/>
+      </w:pPr>
+    </w:lvl>
+    <w:lvl w:ilvl="8" w:tplc="0409001B" w:tentative="1">
+      <w:start w:val="1"/>
+      <w:numFmt w:val="lowerRoman"/>
+      <w:lvlText w:val="%9."/>
+      <w:lvlJc w:val="right"/>
+      <w:pPr>
+        <w:ind w:left="6480" w:hanging="180"/>
+      </w:pPr>
+    </w:lvl>
+  </w:abstractNum>
+  <w:abstractNum w:abstractNumId="15">
+    <w:nsid w:val="4D04661B"/>
+    <w:multiLevelType w:val="hybridMultilevel"/>
+    <w:tmpl w:val="DBA4E158"/>
+    <w:lvl w:ilvl="0" w:tplc="0409000F">
+      <w:start w:val="1"/>
+      <w:numFmt w:val="decimal"/>
+      <w:lvlText w:val="%1."/>
+      <w:lvlJc w:val="left"/>
+      <w:pPr>
+        <w:ind w:left="1080" w:hanging="360"/>
+      </w:pPr>
+    </w:lvl>
+    <w:lvl w:ilvl="1" w:tplc="04090019" w:tentative="1">
+      <w:start w:val="1"/>
+      <w:numFmt w:val="lowerLetter"/>
+      <w:lvlText w:val="%2."/>
+      <w:lvlJc w:val="left"/>
+      <w:pPr>
+        <w:ind w:left="1800" w:hanging="360"/>
+      </w:pPr>
+    </w:lvl>
+    <w:lvl w:ilvl="2" w:tplc="0409001B" w:tentative="1">
+      <w:start w:val="1"/>
+      <w:numFmt w:val="lowerRoman"/>
+      <w:lvlText w:val="%3."/>
+      <w:lvlJc w:val="right"/>
+      <w:pPr>
+        <w:ind w:left="2520" w:hanging="180"/>
+      </w:pPr>
+    </w:lvl>
+    <w:lvl w:ilvl="3" w:tplc="0409000F" w:tentative="1">
+      <w:start w:val="1"/>
+      <w:numFmt w:val="decimal"/>
+      <w:lvlText w:val="%4."/>
+      <w:lvlJc w:val="left"/>
+      <w:pPr>
+        <w:ind w:left="3240" w:hanging="360"/>
+      </w:pPr>
+    </w:lvl>
+    <w:lvl w:ilvl="4" w:tplc="04090019" w:tentative="1">
+      <w:start w:val="1"/>
+      <w:numFmt w:val="lowerLetter"/>
+      <w:lvlText w:val="%5."/>
+      <w:lvlJc w:val="left"/>
+      <w:pPr>
+        <w:ind w:left="3960" w:hanging="360"/>
+      </w:pPr>
+    </w:lvl>
+    <w:lvl w:ilvl="5" w:tplc="0409001B" w:tentative="1">
+      <w:start w:val="1"/>
+      <w:numFmt w:val="lowerRoman"/>
+      <w:lvlText w:val="%6."/>
+      <w:lvlJc w:val="right"/>
+      <w:pPr>
+        <w:ind w:left="4680" w:hanging="180"/>
+      </w:pPr>
+    </w:lvl>
+    <w:lvl w:ilvl="6" w:tplc="0409000F" w:tentative="1">
+      <w:start w:val="1"/>
+      <w:numFmt w:val="decimal"/>
+      <w:lvlText w:val="%7."/>
+      <w:lvlJc w:val="left"/>
+      <w:pPr>
+        <w:ind w:left="5400" w:hanging="360"/>
+      </w:pPr>
+    </w:lvl>
+    <w:lvl w:ilvl="7" w:tplc="04090019" w:tentative="1">
+      <w:start w:val="1"/>
+      <w:numFmt w:val="lowerLetter"/>
+      <w:lvlText w:val="%8."/>
+      <w:lvlJc w:val="left"/>
+      <w:pPr>
+        <w:ind w:left="6120" w:hanging="360"/>
+      </w:pPr>
+    </w:lvl>
+    <w:lvl w:ilvl="8" w:tplc="0409001B" w:tentative="1">
+      <w:start w:val="1"/>
+      <w:numFmt w:val="lowerRoman"/>
+      <w:lvlText w:val="%9."/>
+      <w:lvlJc w:val="right"/>
+      <w:pPr>
+        <w:ind w:left="6840" w:hanging="180"/>
+      </w:pPr>
+    </w:lvl>
+  </w:abstractNum>
+  <w:abstractNum w:abstractNumId="16">
     <w:nsid w:val="7A957CCE"/>
     <w:multiLevelType w:val="hybridMultilevel"/>
     <w:tmpl w:val="EC18EC5A"/>
@@ -6208,7 +6111,7 @@
       </w:pPr>
     </w:lvl>
   </w:abstractNum>
-  <w:abstractNum w:abstractNumId="14">
+  <w:abstractNum w:abstractNumId="17">
     <w:nsid w:val="7BBF0FAC"/>
     <w:multiLevelType w:val="hybridMultilevel"/>
     <w:tmpl w:val="40821C88"/>
@@ -6222,6 +6125,92 @@
       </w:pPr>
     </w:lvl>
     <w:lvl w:ilvl="1" w:tplc="04090019">
+      <w:start w:val="1"/>
+      <w:numFmt w:val="lowerLetter"/>
+      <w:lvlText w:val="%2."/>
+      <w:lvlJc w:val="left"/>
+      <w:pPr>
+        <w:ind w:left="1440" w:hanging="360"/>
+      </w:pPr>
+    </w:lvl>
+    <w:lvl w:ilvl="2" w:tplc="0409001B" w:tentative="1">
+      <w:start w:val="1"/>
+      <w:numFmt w:val="lowerRoman"/>
+      <w:lvlText w:val="%3."/>
+      <w:lvlJc w:val="right"/>
+      <w:pPr>
+        <w:ind w:left="2160" w:hanging="180"/>
+      </w:pPr>
+    </w:lvl>
+    <w:lvl w:ilvl="3" w:tplc="0409000F" w:tentative="1">
+      <w:start w:val="1"/>
+      <w:numFmt w:val="decimal"/>
+      <w:lvlText w:val="%4."/>
+      <w:lvlJc w:val="left"/>
+      <w:pPr>
+        <w:ind w:left="2880" w:hanging="360"/>
+      </w:pPr>
+    </w:lvl>
+    <w:lvl w:ilvl="4" w:tplc="04090019" w:tentative="1">
+      <w:start w:val="1"/>
+      <w:numFmt w:val="lowerLetter"/>
+      <w:lvlText w:val="%5."/>
+      <w:lvlJc w:val="left"/>
+      <w:pPr>
+        <w:ind w:left="3600" w:hanging="360"/>
+      </w:pPr>
+    </w:lvl>
+    <w:lvl w:ilvl="5" w:tplc="0409001B" w:tentative="1">
+      <w:start w:val="1"/>
+      <w:numFmt w:val="lowerRoman"/>
+      <w:lvlText w:val="%6."/>
+      <w:lvlJc w:val="right"/>
+      <w:pPr>
+        <w:ind w:left="4320" w:hanging="180"/>
+      </w:pPr>
+    </w:lvl>
+    <w:lvl w:ilvl="6" w:tplc="0409000F" w:tentative="1">
+      <w:start w:val="1"/>
+      <w:numFmt w:val="decimal"/>
+      <w:lvlText w:val="%7."/>
+      <w:lvlJc w:val="left"/>
+      <w:pPr>
+        <w:ind w:left="5040" w:hanging="360"/>
+      </w:pPr>
+    </w:lvl>
+    <w:lvl w:ilvl="7" w:tplc="04090019" w:tentative="1">
+      <w:start w:val="1"/>
+      <w:numFmt w:val="lowerLetter"/>
+      <w:lvlText w:val="%8."/>
+      <w:lvlJc w:val="left"/>
+      <w:pPr>
+        <w:ind w:left="5760" w:hanging="360"/>
+      </w:pPr>
+    </w:lvl>
+    <w:lvl w:ilvl="8" w:tplc="0409001B" w:tentative="1">
+      <w:start w:val="1"/>
+      <w:numFmt w:val="lowerRoman"/>
+      <w:lvlText w:val="%9."/>
+      <w:lvlJc w:val="right"/>
+      <w:pPr>
+        <w:ind w:left="6480" w:hanging="180"/>
+      </w:pPr>
+    </w:lvl>
+  </w:abstractNum>
+  <w:abstractNum w:abstractNumId="18">
+    <w:nsid w:val="7FE7171E"/>
+    <w:multiLevelType w:val="hybridMultilevel"/>
+    <w:tmpl w:val="5C186058"/>
+    <w:lvl w:ilvl="0" w:tplc="0409000F">
+      <w:start w:val="1"/>
+      <w:numFmt w:val="decimal"/>
+      <w:lvlText w:val="%1."/>
+      <w:lvlJc w:val="left"/>
+      <w:pPr>
+        <w:ind w:left="720" w:hanging="360"/>
+      </w:pPr>
+    </w:lvl>
+    <w:lvl w:ilvl="1" w:tplc="04090019" w:tentative="1">
       <w:start w:val="1"/>
       <w:numFmt w:val="lowerLetter"/>
       <w:lvlText w:val="%2."/>
@@ -6322,7 +6311,7 @@
     <w:abstractNumId w:val="2"/>
   </w:num>
   <w:num w:numId="10">
-    <w:abstractNumId w:val="13"/>
+    <w:abstractNumId w:val="16"/>
   </w:num>
   <w:num w:numId="11">
     <w:abstractNumId w:val="8"/>
@@ -6367,6 +6356,18 @@
     <w:abstractNumId w:val="10"/>
   </w:num>
   <w:num w:numId="16">
+    <w:abstractNumId w:val="17"/>
+  </w:num>
+  <w:num w:numId="17">
+    <w:abstractNumId w:val="18"/>
+  </w:num>
+  <w:num w:numId="18">
+    <w:abstractNumId w:val="13"/>
+  </w:num>
+  <w:num w:numId="19">
+    <w:abstractNumId w:val="15"/>
+  </w:num>
+  <w:num w:numId="20">
     <w:abstractNumId w:val="14"/>
   </w:num>
 </w:numbering>
@@ -7257,6 +7258,36 @@
       <w:color w:val="808080"/>
     </w:rPr>
   </w:style>
+  <w:style w:type="paragraph" w:styleId="BalloonText">
+    <w:name w:val="Balloon Text"/>
+    <w:basedOn w:val="Normal"/>
+    <w:link w:val="BalloonTextChar"/>
+    <w:uiPriority w:val="99"/>
+    <w:semiHidden/>
+    <w:unhideWhenUsed/>
+    <w:rsid w:val="000E0A64"/>
+    <w:pPr>
+      <w:spacing w:line="240" w:lineRule="auto"/>
+    </w:pPr>
+    <w:rPr>
+      <w:rFonts w:ascii="Segoe UI" w:hAnsi="Segoe UI" w:cs="Segoe UI"/>
+      <w:sz w:val="18"/>
+      <w:szCs w:val="18"/>
+    </w:rPr>
+  </w:style>
+  <w:style w:type="character" w:customStyle="1" w:styleId="BalloonTextChar">
+    <w:name w:val="Balloon Text Char"/>
+    <w:basedOn w:val="DefaultParagraphFont"/>
+    <w:link w:val="BalloonText"/>
+    <w:uiPriority w:val="99"/>
+    <w:semiHidden/>
+    <w:rsid w:val="000E0A64"/>
+    <w:rPr>
+      <w:rFonts w:ascii="Segoe UI" w:hAnsi="Segoe UI" w:cs="Segoe UI"/>
+      <w:sz w:val="18"/>
+      <w:szCs w:val="18"/>
+    </w:rPr>
+  </w:style>
 </w:styles>
 </file>
 
